--- a/docs/UsingJaxbToSerializeJavaObjectsToXml.docx
+++ b/docs/UsingJaxbToSerializeJavaObjectsToXml.docx
@@ -1804,7 +1804,6 @@
     <w:p>
       <w:pPr>
         <w:pStyle w:val="style0"/>
-        <w:autoSpaceDE w:val="false"/>
         <w:ind w:hanging="0" w:left="0" w:right="0"/>
         <w:jc w:val="left"/>
       </w:pPr>
@@ -1841,7 +1840,6 @@
     <w:p>
       <w:pPr>
         <w:pStyle w:val="style0"/>
-        <w:autoSpaceDE w:val="false"/>
         <w:ind w:hanging="0" w:left="0" w:right="0"/>
         <w:jc w:val="left"/>
       </w:pPr>
@@ -1920,7 +1918,6 @@
     <w:p>
       <w:pPr>
         <w:pStyle w:val="style0"/>
-        <w:autoSpaceDE w:val="false"/>
         <w:ind w:hanging="0" w:left="0" w:right="0"/>
         <w:jc w:val="left"/>
       </w:pPr>
@@ -1984,7 +1981,6 @@
     <w:p>
       <w:pPr>
         <w:pStyle w:val="style0"/>
-        <w:autoSpaceDE w:val="false"/>
         <w:ind w:hanging="0" w:left="0" w:right="0"/>
         <w:jc w:val="left"/>
       </w:pPr>
@@ -2059,7 +2055,6 @@
     <w:p>
       <w:pPr>
         <w:pStyle w:val="style0"/>
-        <w:autoSpaceDE w:val="false"/>
         <w:ind w:hanging="0" w:left="0" w:right="0"/>
         <w:jc w:val="left"/>
       </w:pPr>
@@ -3585,10 +3580,10 @@
       </w:pPr>
       <w:r>
         <w:rPr>
-          <w:rFonts w:ascii="Monospace" w:cs="Monospace" w:eastAsia="Monospace" w:hAnsi="Monospace"/>
-          <w:color w:val="000000"/>
-          <w:sz w:val="20"/>
-          <w:szCs w:val="20"/>
+          <w:rFonts w:ascii="Liberation Serif" w:cs="Monospace" w:eastAsia="Monospace" w:hAnsi="Liberation Serif"/>
+          <w:color w:val="000000"/>
+          <w:sz w:val="24"/>
+          <w:szCs w:val="24"/>
         </w:rPr>
         <w:t>When I try to generate xml, I get a blank document:</w:t>
       </w:r>
@@ -3653,32 +3648,32 @@
       </w:pPr>
       <w:r>
         <w:rPr>
-          <w:rFonts w:ascii="Monospace" w:cs="Monospace" w:eastAsia="Monospace" w:hAnsi="Monospace"/>
-          <w:color w:val="000000"/>
-          <w:sz w:val="20"/>
-          <w:szCs w:val="20"/>
+          <w:rFonts w:ascii="Liberation Serif" w:cs="Monospace" w:eastAsia="Monospace" w:hAnsi="Liberation Serif"/>
+          <w:color w:val="000000"/>
+          <w:sz w:val="24"/>
+          <w:szCs w:val="24"/>
         </w:rPr>
         <w:t xml:space="preserve">The possible cause might be that since the object is immutable without any setters for the fields, Jaxb cannot figure out the fields to serialize. So, this time we will try to explicitly ask Jaxb to serialize the fields by adding the </w:t>
       </w:r>
       <w:r>
         <w:rPr>
-          <w:rFonts w:ascii="Monospace" w:cs="Monospace" w:eastAsia="Monospace" w:hAnsi="Monospace"/>
+          <w:rFonts w:ascii="Liberation Serif" w:cs="Monospace" w:eastAsia="Monospace" w:hAnsi="Liberation Serif"/>
           <w:b/>
           <w:bCs/>
           <w:i/>
           <w:iCs/>
           <w:color w:val="000000"/>
-          <w:sz w:val="20"/>
-          <w:szCs w:val="20"/>
+          <w:sz w:val="24"/>
+          <w:szCs w:val="24"/>
         </w:rPr>
         <w:t>@XmlAccessorType(XmlAccessType.FIELD)</w:t>
       </w:r>
       <w:r>
         <w:rPr>
-          <w:rFonts w:ascii="Monospace" w:cs="Monospace" w:eastAsia="Monospace" w:hAnsi="Monospace"/>
-          <w:color w:val="000000"/>
-          <w:sz w:val="20"/>
-          <w:szCs w:val="20"/>
+          <w:rFonts w:ascii="Liberation Serif" w:cs="Monospace" w:eastAsia="Monospace" w:hAnsi="Liberation Serif"/>
+          <w:color w:val="000000"/>
+          <w:sz w:val="24"/>
+          <w:szCs w:val="24"/>
         </w:rPr>
         <w:t xml:space="preserve"> annotation to the EmployeeGroups.</w:t>
       </w:r>
@@ -3733,7 +3728,6 @@
     <w:p>
       <w:pPr>
         <w:pStyle w:val="style0"/>
-        <w:autoSpaceDE w:val="false"/>
         <w:ind w:hanging="0" w:left="0" w:right="0"/>
         <w:jc w:val="left"/>
       </w:pPr>
@@ -3750,7 +3744,6 @@
     <w:p>
       <w:pPr>
         <w:pStyle w:val="style0"/>
-        <w:autoSpaceDE w:val="false"/>
         <w:ind w:hanging="0" w:left="0" w:right="0"/>
         <w:jc w:val="left"/>
       </w:pPr>
@@ -3798,7 +3791,6 @@
     <w:p>
       <w:pPr>
         <w:pStyle w:val="style0"/>
-        <w:autoSpaceDE w:val="false"/>
         <w:ind w:hanging="0" w:left="0" w:right="0"/>
         <w:jc w:val="left"/>
       </w:pPr>
@@ -3846,7 +3838,6 @@
     <w:p>
       <w:pPr>
         <w:pStyle w:val="style0"/>
-        <w:autoSpaceDE w:val="false"/>
         <w:ind w:hanging="0" w:left="0" w:right="0"/>
         <w:jc w:val="left"/>
       </w:pPr>
@@ -4126,7 +4117,6 @@
     <w:p>
       <w:pPr>
         <w:pStyle w:val="style0"/>
-        <w:autoSpaceDE w:val="false"/>
         <w:ind w:hanging="0" w:left="0" w:right="0"/>
         <w:jc w:val="left"/>
       </w:pPr>
@@ -4194,22 +4184,16 @@
     <w:p>
       <w:pPr>
         <w:pStyle w:val="style0"/>
-        <w:autoSpaceDE w:val="false"/>
-        <w:ind w:hanging="0" w:left="0" w:right="0"/>
-        <w:jc w:val="left"/>
-      </w:pPr>
-      <w:r>
-        <w:rPr>
-          <w:rFonts w:ascii="Monospace" w:cs="Monospace" w:eastAsia="Monospace" w:hAnsi="Monospace"/>
-          <w:sz w:val="20"/>
-          <w:szCs w:val="20"/>
-        </w:rPr>
-      </w:r>
-    </w:p>
-    <w:p>
-      <w:pPr>
-        <w:pStyle w:val="style0"/>
-        <w:autoSpaceDE w:val="false"/>
+        <w:ind w:hanging="0" w:left="0" w:right="0"/>
+        <w:jc w:val="left"/>
+      </w:pPr>
+      <w:r>
+        <w:rPr/>
+      </w:r>
+    </w:p>
+    <w:p>
+      <w:pPr>
+        <w:pStyle w:val="style0"/>
         <w:ind w:hanging="0" w:left="0" w:right="0"/>
         <w:jc w:val="left"/>
       </w:pPr>
@@ -4235,7 +4219,6 @@
     <w:p>
       <w:pPr>
         <w:pStyle w:val="style0"/>
-        <w:autoSpaceDE w:val="false"/>
         <w:ind w:hanging="0" w:left="0" w:right="0"/>
         <w:jc w:val="left"/>
       </w:pPr>
@@ -4290,7 +4273,6 @@
     <w:p>
       <w:pPr>
         <w:pStyle w:val="style0"/>
-        <w:autoSpaceDE w:val="false"/>
         <w:ind w:hanging="0" w:left="0" w:right="0"/>
         <w:jc w:val="left"/>
       </w:pPr>
@@ -4354,22 +4336,16 @@
     <w:p>
       <w:pPr>
         <w:pStyle w:val="style0"/>
-        <w:autoSpaceDE w:val="false"/>
-        <w:ind w:hanging="0" w:left="0" w:right="0"/>
-        <w:jc w:val="left"/>
-      </w:pPr>
-      <w:r>
-        <w:rPr>
-          <w:rFonts w:ascii="Monospace" w:cs="Monospace" w:eastAsia="Monospace" w:hAnsi="Monospace"/>
-          <w:sz w:val="20"/>
-          <w:szCs w:val="20"/>
-        </w:rPr>
-      </w:r>
-    </w:p>
-    <w:p>
-      <w:pPr>
-        <w:pStyle w:val="style0"/>
-        <w:autoSpaceDE w:val="false"/>
+        <w:ind w:hanging="0" w:left="0" w:right="0"/>
+        <w:jc w:val="left"/>
+      </w:pPr>
+      <w:r>
+        <w:rPr/>
+      </w:r>
+    </w:p>
+    <w:p>
+      <w:pPr>
+        <w:pStyle w:val="style0"/>
         <w:ind w:hanging="0" w:left="0" w:right="0"/>
         <w:jc w:val="left"/>
       </w:pPr>
@@ -4442,7 +4418,6 @@
     <w:p>
       <w:pPr>
         <w:pStyle w:val="style0"/>
-        <w:autoSpaceDE w:val="false"/>
         <w:ind w:hanging="0" w:left="0" w:right="0"/>
         <w:jc w:val="left"/>
       </w:pPr>
@@ -4506,7 +4481,6 @@
     <w:p>
       <w:pPr>
         <w:pStyle w:val="style0"/>
-        <w:autoSpaceDE w:val="false"/>
         <w:ind w:hanging="0" w:left="0" w:right="0"/>
         <w:jc w:val="left"/>
       </w:pPr>
@@ -4559,7 +4533,6 @@
     <w:p>
       <w:pPr>
         <w:pStyle w:val="style0"/>
-        <w:autoSpaceDE w:val="false"/>
         <w:ind w:hanging="0" w:left="0" w:right="0"/>
         <w:jc w:val="left"/>
       </w:pPr>
@@ -4612,7 +4585,6 @@
     <w:p>
       <w:pPr>
         <w:pStyle w:val="style0"/>
-        <w:autoSpaceDE w:val="false"/>
         <w:ind w:hanging="0" w:left="0" w:right="0"/>
         <w:jc w:val="left"/>
       </w:pPr>
@@ -4665,7 +4637,6 @@
     <w:p>
       <w:pPr>
         <w:pStyle w:val="style0"/>
-        <w:autoSpaceDE w:val="false"/>
         <w:ind w:hanging="0" w:left="0" w:right="0"/>
         <w:jc w:val="left"/>
       </w:pPr>
@@ -4691,22 +4662,16 @@
     <w:p>
       <w:pPr>
         <w:pStyle w:val="style0"/>
-        <w:autoSpaceDE w:val="false"/>
-        <w:ind w:hanging="0" w:left="0" w:right="0"/>
-        <w:jc w:val="left"/>
-      </w:pPr>
-      <w:r>
-        <w:rPr>
-          <w:rFonts w:ascii="Monospace" w:cs="Monospace" w:eastAsia="Monospace" w:hAnsi="Monospace"/>
-          <w:sz w:val="20"/>
-          <w:szCs w:val="20"/>
-        </w:rPr>
-      </w:r>
-    </w:p>
-    <w:p>
-      <w:pPr>
-        <w:pStyle w:val="style0"/>
-        <w:autoSpaceDE w:val="false"/>
+        <w:ind w:hanging="0" w:left="0" w:right="0"/>
+        <w:jc w:val="left"/>
+      </w:pPr>
+      <w:r>
+        <w:rPr/>
+      </w:r>
+    </w:p>
+    <w:p>
+      <w:pPr>
+        <w:pStyle w:val="style0"/>
         <w:ind w:hanging="0" w:left="0" w:right="0"/>
         <w:jc w:val="left"/>
       </w:pPr>
@@ -4781,7 +4746,6 @@
     <w:p>
       <w:pPr>
         <w:pStyle w:val="style0"/>
-        <w:autoSpaceDE w:val="false"/>
         <w:ind w:hanging="0" w:left="0" w:right="0"/>
         <w:jc w:val="left"/>
       </w:pPr>
@@ -4807,22 +4771,16 @@
     <w:p>
       <w:pPr>
         <w:pStyle w:val="style0"/>
-        <w:autoSpaceDE w:val="false"/>
-        <w:ind w:hanging="0" w:left="0" w:right="0"/>
-        <w:jc w:val="left"/>
-      </w:pPr>
-      <w:r>
-        <w:rPr>
-          <w:rFonts w:ascii="Monospace" w:cs="Monospace" w:eastAsia="Monospace" w:hAnsi="Monospace"/>
-          <w:sz w:val="20"/>
-          <w:szCs w:val="20"/>
-        </w:rPr>
-      </w:r>
-    </w:p>
-    <w:p>
-      <w:pPr>
-        <w:pStyle w:val="style0"/>
-        <w:autoSpaceDE w:val="false"/>
+        <w:ind w:hanging="0" w:left="0" w:right="0"/>
+        <w:jc w:val="left"/>
+      </w:pPr>
+      <w:r>
+        <w:rPr/>
+      </w:r>
+    </w:p>
+    <w:p>
+      <w:pPr>
+        <w:pStyle w:val="style0"/>
         <w:ind w:hanging="0" w:left="0" w:right="0"/>
         <w:jc w:val="left"/>
       </w:pPr>
@@ -4848,7 +4806,6 @@
     <w:p>
       <w:pPr>
         <w:pStyle w:val="style0"/>
-        <w:autoSpaceDE w:val="false"/>
         <w:ind w:hanging="0" w:left="0" w:right="0"/>
         <w:jc w:val="left"/>
       </w:pPr>
@@ -4903,7 +4860,6 @@
     <w:p>
       <w:pPr>
         <w:pStyle w:val="style0"/>
-        <w:autoSpaceDE w:val="false"/>
         <w:ind w:hanging="0" w:left="0" w:right="0"/>
         <w:jc w:val="left"/>
       </w:pPr>
@@ -4960,7 +4916,6 @@
     <w:p>
       <w:pPr>
         <w:pStyle w:val="style0"/>
-        <w:autoSpaceDE w:val="false"/>
         <w:ind w:hanging="0" w:left="0" w:right="0"/>
         <w:jc w:val="left"/>
       </w:pPr>
@@ -4986,22 +4941,16 @@
     <w:p>
       <w:pPr>
         <w:pStyle w:val="style0"/>
-        <w:autoSpaceDE w:val="false"/>
-        <w:ind w:hanging="0" w:left="0" w:right="0"/>
-        <w:jc w:val="left"/>
-      </w:pPr>
-      <w:r>
-        <w:rPr>
-          <w:rFonts w:ascii="Monospace" w:cs="Monospace" w:eastAsia="Monospace" w:hAnsi="Monospace"/>
-          <w:sz w:val="20"/>
-          <w:szCs w:val="20"/>
-        </w:rPr>
-      </w:r>
-    </w:p>
-    <w:p>
-      <w:pPr>
-        <w:pStyle w:val="style0"/>
-        <w:autoSpaceDE w:val="false"/>
+        <w:ind w:hanging="0" w:left="0" w:right="0"/>
+        <w:jc w:val="left"/>
+      </w:pPr>
+      <w:r>
+        <w:rPr/>
+      </w:r>
+    </w:p>
+    <w:p>
+      <w:pPr>
+        <w:pStyle w:val="style0"/>
         <w:ind w:hanging="0" w:left="0" w:right="0"/>
         <w:jc w:val="left"/>
       </w:pPr>
@@ -5056,7 +5005,6 @@
     <w:p>
       <w:pPr>
         <w:pStyle w:val="style0"/>
-        <w:autoSpaceDE w:val="false"/>
         <w:ind w:hanging="0" w:left="0" w:right="0"/>
         <w:jc w:val="left"/>
       </w:pPr>
@@ -5104,22 +5052,16 @@
     <w:p>
       <w:pPr>
         <w:pStyle w:val="style0"/>
-        <w:autoSpaceDE w:val="false"/>
-        <w:ind w:hanging="0" w:left="0" w:right="0"/>
-        <w:jc w:val="left"/>
-      </w:pPr>
-      <w:r>
-        <w:rPr>
-          <w:rFonts w:ascii="Monospace" w:cs="Monospace" w:eastAsia="Monospace" w:hAnsi="Monospace"/>
-          <w:sz w:val="20"/>
-          <w:szCs w:val="20"/>
-        </w:rPr>
-      </w:r>
-    </w:p>
-    <w:p>
-      <w:pPr>
-        <w:pStyle w:val="style0"/>
-        <w:autoSpaceDE w:val="false"/>
+        <w:ind w:hanging="0" w:left="0" w:right="0"/>
+        <w:jc w:val="left"/>
+      </w:pPr>
+      <w:r>
+        <w:rPr/>
+      </w:r>
+    </w:p>
+    <w:p>
+      <w:pPr>
+        <w:pStyle w:val="style0"/>
         <w:ind w:hanging="0" w:left="0" w:right="0"/>
         <w:jc w:val="left"/>
       </w:pPr>
@@ -5174,22 +5116,16 @@
     <w:p>
       <w:pPr>
         <w:pStyle w:val="style0"/>
-        <w:autoSpaceDE w:val="false"/>
-        <w:ind w:hanging="0" w:left="0" w:right="0"/>
-        <w:jc w:val="left"/>
-      </w:pPr>
-      <w:r>
-        <w:rPr>
-          <w:rFonts w:ascii="Monospace" w:cs="Monospace" w:eastAsia="Monospace" w:hAnsi="Monospace"/>
-          <w:sz w:val="20"/>
-          <w:szCs w:val="20"/>
-        </w:rPr>
-      </w:r>
-    </w:p>
-    <w:p>
-      <w:pPr>
-        <w:pStyle w:val="style0"/>
-        <w:autoSpaceDE w:val="false"/>
+        <w:ind w:hanging="0" w:left="0" w:right="0"/>
+        <w:jc w:val="left"/>
+      </w:pPr>
+      <w:r>
+        <w:rPr/>
+      </w:r>
+    </w:p>
+    <w:p>
+      <w:pPr>
+        <w:pStyle w:val="style0"/>
         <w:ind w:hanging="0" w:left="0" w:right="0"/>
         <w:jc w:val="left"/>
       </w:pPr>
@@ -5244,22 +5180,16 @@
     <w:p>
       <w:pPr>
         <w:pStyle w:val="style0"/>
-        <w:autoSpaceDE w:val="false"/>
-        <w:ind w:hanging="0" w:left="0" w:right="0"/>
-        <w:jc w:val="left"/>
-      </w:pPr>
-      <w:r>
-        <w:rPr>
-          <w:rFonts w:ascii="Monospace" w:cs="Monospace" w:eastAsia="Monospace" w:hAnsi="Monospace"/>
-          <w:sz w:val="20"/>
-          <w:szCs w:val="20"/>
-        </w:rPr>
-      </w:r>
-    </w:p>
-    <w:p>
-      <w:pPr>
-        <w:pStyle w:val="style0"/>
-        <w:autoSpaceDE w:val="false"/>
+        <w:ind w:hanging="0" w:left="0" w:right="0"/>
+        <w:jc w:val="left"/>
+      </w:pPr>
+      <w:r>
+        <w:rPr/>
+      </w:r>
+    </w:p>
+    <w:p>
+      <w:pPr>
+        <w:pStyle w:val="style0"/>
         <w:ind w:hanging="0" w:left="0" w:right="0"/>
         <w:jc w:val="left"/>
       </w:pPr>
@@ -5296,7 +5226,6 @@
     <w:p>
       <w:pPr>
         <w:pStyle w:val="style0"/>
-        <w:autoSpaceDE w:val="false"/>
         <w:ind w:hanging="0" w:left="0" w:right="0"/>
         <w:jc w:val="left"/>
       </w:pPr>
@@ -5351,7 +5280,6 @@
     <w:p>
       <w:pPr>
         <w:pStyle w:val="style0"/>
-        <w:autoSpaceDE w:val="false"/>
         <w:ind w:hanging="0" w:left="0" w:right="0"/>
         <w:jc w:val="left"/>
       </w:pPr>
@@ -5377,22 +5305,16 @@
     <w:p>
       <w:pPr>
         <w:pStyle w:val="style0"/>
-        <w:autoSpaceDE w:val="false"/>
-        <w:ind w:hanging="0" w:left="0" w:right="0"/>
-        <w:jc w:val="left"/>
-      </w:pPr>
-      <w:r>
-        <w:rPr>
-          <w:rFonts w:ascii="Monospace" w:cs="Monospace" w:eastAsia="Monospace" w:hAnsi="Monospace"/>
-          <w:sz w:val="20"/>
-          <w:szCs w:val="20"/>
-        </w:rPr>
-      </w:r>
-    </w:p>
-    <w:p>
-      <w:pPr>
-        <w:pStyle w:val="style0"/>
-        <w:autoSpaceDE w:val="false"/>
+        <w:ind w:hanging="0" w:left="0" w:right="0"/>
+        <w:jc w:val="left"/>
+      </w:pPr>
+      <w:r>
+        <w:rPr/>
+      </w:r>
+    </w:p>
+    <w:p>
+      <w:pPr>
+        <w:pStyle w:val="style0"/>
         <w:ind w:hanging="0" w:left="0" w:right="0"/>
         <w:jc w:val="left"/>
       </w:pPr>
@@ -5467,7 +5389,6 @@
     <w:p>
       <w:pPr>
         <w:pStyle w:val="style0"/>
-        <w:autoSpaceDE w:val="false"/>
         <w:ind w:hanging="0" w:left="0" w:right="0"/>
         <w:jc w:val="left"/>
       </w:pPr>
@@ -5540,7 +5461,6 @@
     <w:p>
       <w:pPr>
         <w:pStyle w:val="style0"/>
-        <w:autoSpaceDE w:val="false"/>
         <w:ind w:hanging="0" w:left="0" w:right="0"/>
         <w:jc w:val="left"/>
       </w:pPr>
@@ -5566,22 +5486,16 @@
     <w:p>
       <w:pPr>
         <w:pStyle w:val="style0"/>
-        <w:autoSpaceDE w:val="false"/>
-        <w:ind w:hanging="0" w:left="0" w:right="0"/>
-        <w:jc w:val="left"/>
-      </w:pPr>
-      <w:r>
-        <w:rPr>
-          <w:rFonts w:ascii="Monospace" w:cs="Monospace" w:eastAsia="Monospace" w:hAnsi="Monospace"/>
-          <w:sz w:val="20"/>
-          <w:szCs w:val="20"/>
-        </w:rPr>
-      </w:r>
-    </w:p>
-    <w:p>
-      <w:pPr>
-        <w:pStyle w:val="style0"/>
-        <w:autoSpaceDE w:val="false"/>
+        <w:ind w:hanging="0" w:left="0" w:right="0"/>
+        <w:jc w:val="left"/>
+      </w:pPr>
+      <w:r>
+        <w:rPr/>
+      </w:r>
+    </w:p>
+    <w:p>
+      <w:pPr>
+        <w:pStyle w:val="style0"/>
         <w:ind w:hanging="0" w:left="0" w:right="0"/>
         <w:jc w:val="left"/>
       </w:pPr>
@@ -5618,7 +5532,6 @@
     <w:p>
       <w:pPr>
         <w:pStyle w:val="style0"/>
-        <w:autoSpaceDE w:val="false"/>
         <w:ind w:hanging="0" w:left="0" w:right="0"/>
         <w:jc w:val="left"/>
       </w:pPr>
@@ -5673,7 +5586,6 @@
     <w:p>
       <w:pPr>
         <w:pStyle w:val="style0"/>
-        <w:autoSpaceDE w:val="false"/>
         <w:ind w:hanging="0" w:left="0" w:right="0"/>
         <w:jc w:val="left"/>
       </w:pPr>
@@ -5699,22 +5611,16 @@
     <w:p>
       <w:pPr>
         <w:pStyle w:val="style0"/>
-        <w:autoSpaceDE w:val="false"/>
-        <w:ind w:hanging="0" w:left="0" w:right="0"/>
-        <w:jc w:val="left"/>
-      </w:pPr>
-      <w:r>
-        <w:rPr>
-          <w:rFonts w:ascii="Monospace" w:cs="Monospace" w:eastAsia="Monospace" w:hAnsi="Monospace"/>
-          <w:sz w:val="20"/>
-          <w:szCs w:val="20"/>
-        </w:rPr>
-      </w:r>
-    </w:p>
-    <w:p>
-      <w:pPr>
-        <w:pStyle w:val="style0"/>
-        <w:autoSpaceDE w:val="false"/>
+        <w:ind w:hanging="0" w:left="0" w:right="0"/>
+        <w:jc w:val="left"/>
+      </w:pPr>
+      <w:r>
+        <w:rPr/>
+      </w:r>
+    </w:p>
+    <w:p>
+      <w:pPr>
+        <w:pStyle w:val="style0"/>
         <w:ind w:hanging="0" w:left="0" w:right="0"/>
         <w:jc w:val="left"/>
       </w:pPr>
@@ -5789,7 +5695,6 @@
     <w:p>
       <w:pPr>
         <w:pStyle w:val="style0"/>
-        <w:autoSpaceDE w:val="false"/>
         <w:ind w:hanging="0" w:left="0" w:right="0"/>
         <w:jc w:val="left"/>
       </w:pPr>
@@ -5862,7 +5767,6 @@
     <w:p>
       <w:pPr>
         <w:pStyle w:val="style0"/>
-        <w:autoSpaceDE w:val="false"/>
         <w:ind w:hanging="0" w:left="0" w:right="0"/>
         <w:jc w:val="left"/>
       </w:pPr>
@@ -5888,22 +5792,16 @@
     <w:p>
       <w:pPr>
         <w:pStyle w:val="style0"/>
-        <w:autoSpaceDE w:val="false"/>
-        <w:ind w:hanging="0" w:left="0" w:right="0"/>
-        <w:jc w:val="left"/>
-      </w:pPr>
-      <w:r>
-        <w:rPr>
-          <w:rFonts w:ascii="Monospace" w:cs="Monospace" w:eastAsia="Monospace" w:hAnsi="Monospace"/>
-          <w:sz w:val="20"/>
-          <w:szCs w:val="20"/>
-        </w:rPr>
-      </w:r>
-    </w:p>
-    <w:p>
-      <w:pPr>
-        <w:pStyle w:val="style0"/>
-        <w:autoSpaceDE w:val="false"/>
+        <w:ind w:hanging="0" w:left="0" w:right="0"/>
+        <w:jc w:val="left"/>
+      </w:pPr>
+      <w:r>
+        <w:rPr/>
+      </w:r>
+    </w:p>
+    <w:p>
+      <w:pPr>
+        <w:pStyle w:val="style0"/>
         <w:ind w:hanging="0" w:left="0" w:right="0"/>
         <w:jc w:val="left"/>
       </w:pPr>
@@ -5929,7 +5827,6 @@
     <w:p>
       <w:pPr>
         <w:pStyle w:val="style0"/>
-        <w:autoSpaceDE w:val="false"/>
         <w:ind w:hanging="0" w:left="0" w:right="0"/>
         <w:jc w:val="left"/>
       </w:pPr>
@@ -5986,7 +5883,6 @@
     <w:p>
       <w:pPr>
         <w:pStyle w:val="style0"/>
-        <w:autoSpaceDE w:val="false"/>
         <w:ind w:hanging="0" w:left="0" w:right="0"/>
         <w:jc w:val="left"/>
       </w:pPr>
@@ -6061,7 +5957,6 @@
     <w:p>
       <w:pPr>
         <w:pStyle w:val="style0"/>
-        <w:autoSpaceDE w:val="false"/>
         <w:ind w:hanging="0" w:left="0" w:right="0"/>
         <w:jc w:val="left"/>
       </w:pPr>
@@ -6116,7 +6011,6 @@
     <w:p>
       <w:pPr>
         <w:pStyle w:val="style0"/>
-        <w:autoSpaceDE w:val="false"/>
         <w:ind w:hanging="0" w:left="0" w:right="0"/>
         <w:jc w:val="left"/>
       </w:pPr>
@@ -6243,7 +6137,6 @@
     <w:p>
       <w:pPr>
         <w:pStyle w:val="style0"/>
-        <w:autoSpaceDE w:val="false"/>
         <w:ind w:hanging="0" w:left="0" w:right="0"/>
         <w:jc w:val="left"/>
       </w:pPr>
@@ -6370,7 +6263,6 @@
     <w:p>
       <w:pPr>
         <w:pStyle w:val="style0"/>
-        <w:autoSpaceDE w:val="false"/>
         <w:ind w:hanging="0" w:left="0" w:right="0"/>
         <w:jc w:val="left"/>
       </w:pPr>
@@ -6425,7 +6317,6 @@
     <w:p>
       <w:pPr>
         <w:pStyle w:val="style0"/>
-        <w:autoSpaceDE w:val="false"/>
         <w:ind w:hanging="0" w:left="0" w:right="0"/>
         <w:jc w:val="left"/>
       </w:pPr>
@@ -6451,22 +6342,16 @@
     <w:p>
       <w:pPr>
         <w:pStyle w:val="style0"/>
-        <w:autoSpaceDE w:val="false"/>
-        <w:ind w:hanging="0" w:left="0" w:right="0"/>
-        <w:jc w:val="left"/>
-      </w:pPr>
-      <w:r>
-        <w:rPr>
-          <w:rFonts w:ascii="Monospace" w:cs="Monospace" w:eastAsia="Monospace" w:hAnsi="Monospace"/>
-          <w:sz w:val="20"/>
-          <w:szCs w:val="20"/>
-        </w:rPr>
-      </w:r>
-    </w:p>
-    <w:p>
-      <w:pPr>
-        <w:pStyle w:val="style0"/>
-        <w:autoSpaceDE w:val="false"/>
+        <w:ind w:hanging="0" w:left="0" w:right="0"/>
+        <w:jc w:val="left"/>
+      </w:pPr>
+      <w:r>
+        <w:rPr/>
+      </w:r>
+    </w:p>
+    <w:p>
+      <w:pPr>
+        <w:pStyle w:val="style0"/>
         <w:ind w:hanging="0" w:left="0" w:right="0"/>
         <w:jc w:val="left"/>
       </w:pPr>
@@ -6492,7 +6377,6 @@
     <w:p>
       <w:pPr>
         <w:pStyle w:val="style0"/>
-        <w:autoSpaceDE w:val="false"/>
         <w:ind w:hanging="0" w:left="0" w:right="0"/>
         <w:jc w:val="left"/>
       </w:pPr>
@@ -6567,7 +6451,6 @@
     <w:p>
       <w:pPr>
         <w:pStyle w:val="style0"/>
-        <w:autoSpaceDE w:val="false"/>
         <w:ind w:hanging="0" w:left="0" w:right="0"/>
         <w:jc w:val="left"/>
       </w:pPr>
@@ -6642,7 +6525,6 @@
     <w:p>
       <w:pPr>
         <w:pStyle w:val="style0"/>
-        <w:autoSpaceDE w:val="false"/>
         <w:ind w:hanging="0" w:left="0" w:right="0"/>
         <w:jc w:val="left"/>
       </w:pPr>
@@ -6699,7 +6581,6 @@
     <w:p>
       <w:pPr>
         <w:pStyle w:val="style0"/>
-        <w:autoSpaceDE w:val="false"/>
         <w:ind w:hanging="0" w:left="0" w:right="0"/>
         <w:jc w:val="left"/>
       </w:pPr>
@@ -6774,7 +6655,6 @@
     <w:p>
       <w:pPr>
         <w:pStyle w:val="style0"/>
-        <w:autoSpaceDE w:val="false"/>
         <w:ind w:hanging="0" w:left="0" w:right="0"/>
         <w:jc w:val="left"/>
       </w:pPr>
@@ -6831,7 +6711,6 @@
     <w:p>
       <w:pPr>
         <w:pStyle w:val="style0"/>
-        <w:autoSpaceDE w:val="false"/>
         <w:ind w:hanging="0" w:left="0" w:right="0"/>
         <w:jc w:val="left"/>
       </w:pPr>
@@ -6886,7 +6765,6 @@
     <w:p>
       <w:pPr>
         <w:pStyle w:val="style0"/>
-        <w:autoSpaceDE w:val="false"/>
         <w:ind w:hanging="0" w:left="0" w:right="0"/>
         <w:jc w:val="left"/>
       </w:pPr>
@@ -6943,7 +6821,6 @@
     <w:p>
       <w:pPr>
         <w:pStyle w:val="style0"/>
-        <w:autoSpaceDE w:val="false"/>
         <w:ind w:hanging="0" w:left="0" w:right="0"/>
         <w:jc w:val="left"/>
       </w:pPr>
@@ -7005,7 +6882,6 @@
     <w:p>
       <w:pPr>
         <w:pStyle w:val="style0"/>
-        <w:autoSpaceDE w:val="false"/>
         <w:ind w:hanging="0" w:left="0" w:right="0"/>
         <w:jc w:val="left"/>
       </w:pPr>
@@ -7096,7 +6972,6 @@
     <w:p>
       <w:pPr>
         <w:pStyle w:val="style0"/>
-        <w:autoSpaceDE w:val="false"/>
         <w:ind w:hanging="0" w:left="0" w:right="0"/>
         <w:jc w:val="left"/>
       </w:pPr>
@@ -7153,7 +7028,6 @@
     <w:p>
       <w:pPr>
         <w:pStyle w:val="style0"/>
-        <w:autoSpaceDE w:val="false"/>
         <w:ind w:hanging="0" w:left="0" w:right="0"/>
         <w:jc w:val="left"/>
       </w:pPr>
@@ -7228,7 +7102,6 @@
     <w:p>
       <w:pPr>
         <w:pStyle w:val="style0"/>
-        <w:autoSpaceDE w:val="false"/>
         <w:ind w:hanging="0" w:left="0" w:right="0"/>
         <w:jc w:val="left"/>
       </w:pPr>
@@ -7321,7 +7194,6 @@
     <w:p>
       <w:pPr>
         <w:pStyle w:val="style0"/>
-        <w:autoSpaceDE w:val="false"/>
         <w:ind w:hanging="0" w:left="0" w:right="0"/>
         <w:jc w:val="left"/>
       </w:pPr>
@@ -7378,7 +7250,6 @@
     <w:p>
       <w:pPr>
         <w:pStyle w:val="style0"/>
-        <w:autoSpaceDE w:val="false"/>
         <w:ind w:hanging="0" w:left="0" w:right="0"/>
         <w:jc w:val="left"/>
       </w:pPr>
@@ -7498,7 +7369,6 @@
     <w:p>
       <w:pPr>
         <w:pStyle w:val="style0"/>
-        <w:autoSpaceDE w:val="false"/>
         <w:ind w:hanging="0" w:left="0" w:right="0"/>
         <w:jc w:val="left"/>
       </w:pPr>
@@ -7555,7 +7425,6 @@
     <w:p>
       <w:pPr>
         <w:pStyle w:val="style0"/>
-        <w:autoSpaceDE w:val="false"/>
         <w:ind w:hanging="0" w:left="0" w:right="0"/>
         <w:jc w:val="left"/>
       </w:pPr>
@@ -7612,7 +7481,6 @@
     <w:p>
       <w:pPr>
         <w:pStyle w:val="style0"/>
-        <w:autoSpaceDE w:val="false"/>
         <w:ind w:hanging="0" w:left="0" w:right="0"/>
         <w:jc w:val="left"/>
       </w:pPr>
@@ -7638,22 +7506,16 @@
     <w:p>
       <w:pPr>
         <w:pStyle w:val="style0"/>
-        <w:autoSpaceDE w:val="false"/>
-        <w:ind w:hanging="0" w:left="0" w:right="0"/>
-        <w:jc w:val="left"/>
-      </w:pPr>
-      <w:r>
-        <w:rPr>
-          <w:rFonts w:ascii="Monospace" w:cs="Monospace" w:eastAsia="Monospace" w:hAnsi="Monospace"/>
-          <w:sz w:val="20"/>
-          <w:szCs w:val="20"/>
-        </w:rPr>
-      </w:r>
-    </w:p>
-    <w:p>
-      <w:pPr>
-        <w:pStyle w:val="style0"/>
-        <w:autoSpaceDE w:val="false"/>
+        <w:ind w:hanging="0" w:left="0" w:right="0"/>
+        <w:jc w:val="left"/>
+      </w:pPr>
+      <w:r>
+        <w:rPr/>
+      </w:r>
+    </w:p>
+    <w:p>
+      <w:pPr>
+        <w:pStyle w:val="style0"/>
         <w:ind w:hanging="0" w:left="0" w:right="0"/>
         <w:jc w:val="left"/>
       </w:pPr>
@@ -7721,7 +7583,6 @@
     <w:p>
       <w:pPr>
         <w:pStyle w:val="style0"/>
-        <w:autoSpaceDE w:val="false"/>
         <w:ind w:hanging="0" w:left="0" w:right="0"/>
         <w:jc w:val="left"/>
       </w:pPr>
@@ -7769,22 +7630,16 @@
     <w:p>
       <w:pPr>
         <w:pStyle w:val="style0"/>
-        <w:autoSpaceDE w:val="false"/>
-        <w:ind w:hanging="0" w:left="0" w:right="0"/>
-        <w:jc w:val="left"/>
-      </w:pPr>
-      <w:r>
-        <w:rPr>
-          <w:rFonts w:ascii="Monospace" w:cs="Monospace" w:eastAsia="Monospace" w:hAnsi="Monospace"/>
-          <w:sz w:val="20"/>
-          <w:szCs w:val="20"/>
-        </w:rPr>
-      </w:r>
-    </w:p>
-    <w:p>
-      <w:pPr>
-        <w:pStyle w:val="style0"/>
-        <w:autoSpaceDE w:val="false"/>
+        <w:ind w:hanging="0" w:left="0" w:right="0"/>
+        <w:jc w:val="left"/>
+      </w:pPr>
+      <w:r>
+        <w:rPr/>
+      </w:r>
+    </w:p>
+    <w:p>
+      <w:pPr>
+        <w:pStyle w:val="style0"/>
         <w:ind w:hanging="0" w:left="0" w:right="0"/>
         <w:jc w:val="left"/>
       </w:pPr>
@@ -7859,22 +7714,16 @@
     <w:p>
       <w:pPr>
         <w:pStyle w:val="style0"/>
-        <w:autoSpaceDE w:val="false"/>
-        <w:ind w:hanging="0" w:left="0" w:right="0"/>
-        <w:jc w:val="left"/>
-      </w:pPr>
-      <w:r>
-        <w:rPr>
-          <w:rFonts w:ascii="Monospace" w:cs="Monospace" w:eastAsia="Monospace" w:hAnsi="Monospace"/>
-          <w:sz w:val="20"/>
-          <w:szCs w:val="20"/>
-        </w:rPr>
-      </w:r>
-    </w:p>
-    <w:p>
-      <w:pPr>
-        <w:pStyle w:val="style0"/>
-        <w:autoSpaceDE w:val="false"/>
+        <w:ind w:hanging="0" w:left="0" w:right="0"/>
+        <w:jc w:val="left"/>
+      </w:pPr>
+      <w:r>
+        <w:rPr/>
+      </w:r>
+    </w:p>
+    <w:p>
+      <w:pPr>
+        <w:pStyle w:val="style0"/>
         <w:ind w:hanging="0" w:left="0" w:right="0"/>
         <w:jc w:val="left"/>
       </w:pPr>
@@ -7929,7 +7778,6 @@
     <w:p>
       <w:pPr>
         <w:pStyle w:val="style0"/>
-        <w:autoSpaceDE w:val="false"/>
         <w:ind w:hanging="0" w:left="0" w:right="0"/>
         <w:jc w:val="left"/>
       </w:pPr>
@@ -8002,7 +7850,6 @@
     <w:p>
       <w:pPr>
         <w:pStyle w:val="style0"/>
-        <w:autoSpaceDE w:val="false"/>
         <w:ind w:hanging="0" w:left="0" w:right="0"/>
         <w:jc w:val="left"/>
       </w:pPr>
@@ -8028,22 +7875,16 @@
     <w:p>
       <w:pPr>
         <w:pStyle w:val="style0"/>
-        <w:autoSpaceDE w:val="false"/>
-        <w:ind w:hanging="0" w:left="0" w:right="0"/>
-        <w:jc w:val="left"/>
-      </w:pPr>
-      <w:r>
-        <w:rPr>
-          <w:rFonts w:ascii="Monospace" w:cs="Monospace" w:eastAsia="Monospace" w:hAnsi="Monospace"/>
-          <w:sz w:val="20"/>
-          <w:szCs w:val="20"/>
-        </w:rPr>
-      </w:r>
-    </w:p>
-    <w:p>
-      <w:pPr>
-        <w:pStyle w:val="style0"/>
-        <w:autoSpaceDE w:val="false"/>
+        <w:ind w:hanging="0" w:left="0" w:right="0"/>
+        <w:jc w:val="left"/>
+      </w:pPr>
+      <w:r>
+        <w:rPr/>
+      </w:r>
+    </w:p>
+    <w:p>
+      <w:pPr>
+        <w:pStyle w:val="style0"/>
         <w:ind w:hanging="0" w:left="0" w:right="0"/>
         <w:jc w:val="left"/>
       </w:pPr>
@@ -8080,7 +7921,6 @@
     <w:p>
       <w:pPr>
         <w:pStyle w:val="style0"/>
-        <w:autoSpaceDE w:val="false"/>
         <w:ind w:hanging="0" w:left="0" w:right="0"/>
         <w:jc w:val="left"/>
       </w:pPr>
@@ -8137,7 +7977,6 @@
     <w:p>
       <w:pPr>
         <w:pStyle w:val="style0"/>
-        <w:autoSpaceDE w:val="false"/>
         <w:ind w:hanging="0" w:left="0" w:right="0"/>
         <w:jc w:val="left"/>
       </w:pPr>
@@ -8163,22 +8002,16 @@
     <w:p>
       <w:pPr>
         <w:pStyle w:val="style0"/>
-        <w:autoSpaceDE w:val="false"/>
-        <w:ind w:hanging="0" w:left="0" w:right="0"/>
-        <w:jc w:val="left"/>
-      </w:pPr>
-      <w:r>
-        <w:rPr>
-          <w:rFonts w:ascii="Monospace" w:cs="Monospace" w:eastAsia="Monospace" w:hAnsi="Monospace"/>
-          <w:sz w:val="20"/>
-          <w:szCs w:val="20"/>
-        </w:rPr>
-      </w:r>
-    </w:p>
-    <w:p>
-      <w:pPr>
-        <w:pStyle w:val="style0"/>
-        <w:autoSpaceDE w:val="false"/>
+        <w:ind w:hanging="0" w:left="0" w:right="0"/>
+        <w:jc w:val="left"/>
+      </w:pPr>
+      <w:r>
+        <w:rPr/>
+      </w:r>
+    </w:p>
+    <w:p>
+      <w:pPr>
+        <w:pStyle w:val="style0"/>
         <w:ind w:hanging="0" w:left="0" w:right="0"/>
         <w:jc w:val="left"/>
       </w:pPr>
@@ -8215,7 +8048,6 @@
     <w:p>
       <w:pPr>
         <w:pStyle w:val="style0"/>
-        <w:autoSpaceDE w:val="false"/>
         <w:ind w:hanging="0" w:left="0" w:right="0"/>
         <w:jc w:val="left"/>
       </w:pPr>
@@ -8270,7 +8102,6 @@
     <w:p>
       <w:pPr>
         <w:pStyle w:val="style0"/>
-        <w:autoSpaceDE w:val="false"/>
         <w:ind w:hanging="0" w:left="0" w:right="0"/>
         <w:jc w:val="left"/>
       </w:pPr>
@@ -8296,22 +8127,16 @@
     <w:p>
       <w:pPr>
         <w:pStyle w:val="style0"/>
-        <w:autoSpaceDE w:val="false"/>
-        <w:ind w:hanging="0" w:left="0" w:right="0"/>
-        <w:jc w:val="left"/>
-      </w:pPr>
-      <w:r>
-        <w:rPr>
-          <w:rFonts w:ascii="Monospace" w:cs="Monospace" w:eastAsia="Monospace" w:hAnsi="Monospace"/>
-          <w:sz w:val="20"/>
-          <w:szCs w:val="20"/>
-        </w:rPr>
-      </w:r>
-    </w:p>
-    <w:p>
-      <w:pPr>
-        <w:pStyle w:val="style0"/>
-        <w:autoSpaceDE w:val="false"/>
+        <w:ind w:hanging="0" w:left="0" w:right="0"/>
+        <w:jc w:val="left"/>
+      </w:pPr>
+      <w:r>
+        <w:rPr/>
+      </w:r>
+    </w:p>
+    <w:p>
+      <w:pPr>
+        <w:pStyle w:val="style0"/>
         <w:ind w:hanging="0" w:left="0" w:right="0"/>
         <w:jc w:val="left"/>
       </w:pPr>
@@ -8353,7 +8178,6 @@
     <w:p>
       <w:pPr>
         <w:pStyle w:val="style0"/>
-        <w:autoSpaceDE w:val="false"/>
         <w:ind w:hanging="0" w:left="0" w:right="0"/>
         <w:jc w:val="left"/>
       </w:pPr>
@@ -8370,7 +8194,6 @@
     <w:p>
       <w:pPr>
         <w:pStyle w:val="style0"/>
-        <w:autoSpaceDE w:val="false"/>
         <w:ind w:hanging="0" w:left="0" w:right="0"/>
         <w:jc w:val="left"/>
       </w:pPr>
@@ -8387,7 +8210,6 @@
     <w:p>
       <w:pPr>
         <w:pStyle w:val="style0"/>
-        <w:autoSpaceDE w:val="false"/>
         <w:ind w:hanging="0" w:left="0" w:right="0"/>
         <w:jc w:val="left"/>
       </w:pPr>
@@ -8413,7 +8235,6 @@
     <w:p>
       <w:pPr>
         <w:pStyle w:val="style0"/>
-        <w:autoSpaceDE w:val="false"/>
         <w:ind w:hanging="0" w:left="0" w:right="0"/>
         <w:jc w:val="left"/>
       </w:pPr>
@@ -8439,7 +8260,6 @@
     <w:p>
       <w:pPr>
         <w:pStyle w:val="style0"/>
-        <w:autoSpaceDE w:val="false"/>
         <w:ind w:hanging="0" w:left="0" w:right="0"/>
         <w:jc w:val="left"/>
       </w:pPr>
@@ -8503,7 +8323,6 @@
     <w:p>
       <w:pPr>
         <w:pStyle w:val="style0"/>
-        <w:autoSpaceDE w:val="false"/>
         <w:ind w:hanging="0" w:left="0" w:right="0"/>
         <w:jc w:val="left"/>
       </w:pPr>
@@ -8551,7 +8370,6 @@
     <w:p>
       <w:pPr>
         <w:pStyle w:val="style0"/>
-        <w:autoSpaceDE w:val="false"/>
         <w:ind w:hanging="0" w:left="0" w:right="0"/>
         <w:jc w:val="left"/>
       </w:pPr>
@@ -8599,7 +8417,6 @@
     <w:p>
       <w:pPr>
         <w:pStyle w:val="style0"/>
-        <w:autoSpaceDE w:val="false"/>
         <w:ind w:hanging="0" w:left="0" w:right="0"/>
         <w:jc w:val="left"/>
       </w:pPr>
@@ -8649,7 +8466,6 @@
     <w:p>
       <w:pPr>
         <w:pStyle w:val="style0"/>
-        <w:autoSpaceDE w:val="false"/>
         <w:ind w:hanging="0" w:left="0" w:right="0"/>
         <w:jc w:val="left"/>
       </w:pPr>
@@ -8666,7 +8482,6 @@
     <w:p>
       <w:pPr>
         <w:pStyle w:val="style0"/>
-        <w:autoSpaceDE w:val="false"/>
         <w:ind w:hanging="0" w:left="0" w:right="0"/>
         <w:jc w:val="left"/>
       </w:pPr>
@@ -8684,7 +8499,6 @@
     <w:p>
       <w:pPr>
         <w:pStyle w:val="style0"/>
-        <w:autoSpaceDE w:val="false"/>
         <w:ind w:hanging="0" w:left="0" w:right="0"/>
         <w:jc w:val="left"/>
       </w:pPr>
@@ -8710,7 +8524,6 @@
     <w:p>
       <w:pPr>
         <w:pStyle w:val="style0"/>
-        <w:autoSpaceDE w:val="false"/>
         <w:ind w:hanging="0" w:left="0" w:right="0"/>
         <w:jc w:val="left"/>
       </w:pPr>
@@ -8727,7 +8540,6 @@
     <w:p>
       <w:pPr>
         <w:pStyle w:val="style0"/>
-        <w:autoSpaceDE w:val="false"/>
         <w:ind w:hanging="0" w:left="0" w:right="0"/>
         <w:jc w:val="left"/>
       </w:pPr>
@@ -8754,7 +8566,6 @@
     <w:p>
       <w:pPr>
         <w:pStyle w:val="style0"/>
-        <w:autoSpaceDE w:val="false"/>
         <w:ind w:hanging="0" w:left="0" w:right="0"/>
         <w:jc w:val="left"/>
       </w:pPr>
@@ -8791,7 +8602,6 @@
     <w:p>
       <w:pPr>
         <w:pStyle w:val="style0"/>
-        <w:autoSpaceDE w:val="false"/>
         <w:ind w:hanging="0" w:left="0" w:right="0"/>
         <w:jc w:val="left"/>
       </w:pPr>
@@ -8824,7 +8634,6 @@
     <w:p>
       <w:pPr>
         <w:pStyle w:val="style0"/>
-        <w:autoSpaceDE w:val="false"/>
         <w:ind w:hanging="0" w:left="0" w:right="0"/>
         <w:jc w:val="left"/>
       </w:pPr>
@@ -8841,7 +8650,6 @@
     <w:p>
       <w:pPr>
         <w:pStyle w:val="style0"/>
-        <w:autoSpaceDE w:val="false"/>
         <w:ind w:hanging="0" w:left="0" w:right="0"/>
         <w:jc w:val="left"/>
       </w:pPr>
@@ -8852,7 +8660,6 @@
     <w:p>
       <w:pPr>
         <w:pStyle w:val="style0"/>
-        <w:autoSpaceDE w:val="false"/>
         <w:ind w:hanging="0" w:left="0" w:right="0"/>
         <w:jc w:val="left"/>
       </w:pPr>
@@ -8887,7 +8694,6 @@
     <w:p>
       <w:pPr>
         <w:pStyle w:val="style0"/>
-        <w:autoSpaceDE w:val="false"/>
         <w:ind w:hanging="0" w:left="0" w:right="0"/>
         <w:jc w:val="left"/>
       </w:pPr>
@@ -8924,7 +8730,6 @@
     <w:p>
       <w:pPr>
         <w:pStyle w:val="style0"/>
-        <w:autoSpaceDE w:val="false"/>
         <w:ind w:hanging="0" w:left="0" w:right="0"/>
         <w:jc w:val="left"/>
       </w:pPr>
@@ -9019,7 +8824,6 @@
     <w:p>
       <w:pPr>
         <w:pStyle w:val="style0"/>
-        <w:autoSpaceDE w:val="false"/>
         <w:ind w:hanging="0" w:left="0" w:right="0"/>
         <w:jc w:val="left"/>
       </w:pPr>
@@ -9083,7 +8887,6 @@
     <w:p>
       <w:pPr>
         <w:pStyle w:val="style0"/>
-        <w:autoSpaceDE w:val="false"/>
         <w:ind w:hanging="0" w:left="0" w:right="0"/>
         <w:jc w:val="left"/>
       </w:pPr>
@@ -9158,7 +8961,6 @@
     <w:p>
       <w:pPr>
         <w:pStyle w:val="style0"/>
-        <w:autoSpaceDE w:val="false"/>
         <w:ind w:hanging="0" w:left="0" w:right="0"/>
         <w:jc w:val="left"/>
       </w:pPr>
@@ -9184,7 +8986,6 @@
     <w:p>
       <w:pPr>
         <w:pStyle w:val="style0"/>
-        <w:autoSpaceDE w:val="false"/>
         <w:ind w:hanging="0" w:left="0" w:right="0"/>
         <w:jc w:val="left"/>
       </w:pPr>
@@ -9195,7 +8996,6 @@
     <w:p>
       <w:pPr>
         <w:pStyle w:val="style0"/>
-        <w:autoSpaceDE w:val="false"/>
         <w:ind w:hanging="0" w:left="0" w:right="0"/>
         <w:jc w:val="left"/>
       </w:pPr>
@@ -9212,7 +9012,6 @@
     <w:p>
       <w:pPr>
         <w:pStyle w:val="style0"/>
-        <w:autoSpaceDE w:val="false"/>
         <w:ind w:hanging="0" w:left="0" w:right="0"/>
         <w:jc w:val="left"/>
       </w:pPr>
@@ -9223,7 +9022,6 @@
     <w:p>
       <w:pPr>
         <w:pStyle w:val="style0"/>
-        <w:autoSpaceDE w:val="false"/>
         <w:ind w:hanging="0" w:left="0" w:right="0"/>
         <w:jc w:val="left"/>
       </w:pPr>
@@ -9240,7 +9038,6 @@
     <w:p>
       <w:pPr>
         <w:pStyle w:val="style0"/>
-        <w:autoSpaceDE w:val="false"/>
         <w:ind w:hanging="0" w:left="0" w:right="0"/>
         <w:jc w:val="left"/>
       </w:pPr>
@@ -9257,7 +9054,6 @@
     <w:p>
       <w:pPr>
         <w:pStyle w:val="style0"/>
-        <w:autoSpaceDE w:val="false"/>
         <w:ind w:hanging="0" w:left="0" w:right="0"/>
         <w:jc w:val="left"/>
       </w:pPr>
@@ -9283,7 +9079,6 @@
     <w:p>
       <w:pPr>
         <w:pStyle w:val="style0"/>
-        <w:autoSpaceDE w:val="false"/>
         <w:ind w:hanging="0" w:left="0" w:right="0"/>
         <w:jc w:val="left"/>
       </w:pPr>
@@ -9309,7 +9104,6 @@
     <w:p>
       <w:pPr>
         <w:pStyle w:val="style0"/>
-        <w:autoSpaceDE w:val="false"/>
         <w:ind w:hanging="0" w:left="0" w:right="0"/>
         <w:jc w:val="left"/>
       </w:pPr>
@@ -9335,7 +9129,6 @@
     <w:p>
       <w:pPr>
         <w:pStyle w:val="style0"/>
-        <w:autoSpaceDE w:val="false"/>
         <w:ind w:hanging="0" w:left="0" w:right="0"/>
         <w:jc w:val="left"/>
       </w:pPr>
@@ -9361,7 +9154,6 @@
     <w:p>
       <w:pPr>
         <w:pStyle w:val="style0"/>
-        <w:autoSpaceDE w:val="false"/>
         <w:ind w:hanging="0" w:left="0" w:right="0"/>
         <w:jc w:val="left"/>
       </w:pPr>
@@ -9387,7 +9179,6 @@
     <w:p>
       <w:pPr>
         <w:pStyle w:val="style0"/>
-        <w:autoSpaceDE w:val="false"/>
         <w:ind w:hanging="0" w:left="0" w:right="0"/>
         <w:jc w:val="left"/>
       </w:pPr>
@@ -9413,7 +9204,6 @@
     <w:p>
       <w:pPr>
         <w:pStyle w:val="style0"/>
-        <w:autoSpaceDE w:val="false"/>
         <w:ind w:hanging="0" w:left="0" w:right="0"/>
         <w:jc w:val="left"/>
       </w:pPr>
@@ -9439,7 +9229,6 @@
     <w:p>
       <w:pPr>
         <w:pStyle w:val="style0"/>
-        <w:autoSpaceDE w:val="false"/>
         <w:ind w:hanging="0" w:left="0" w:right="0"/>
         <w:jc w:val="left"/>
       </w:pPr>
@@ -9465,7 +9254,6 @@
     <w:p>
       <w:pPr>
         <w:pStyle w:val="style0"/>
-        <w:autoSpaceDE w:val="false"/>
         <w:ind w:hanging="0" w:left="0" w:right="0"/>
         <w:jc w:val="left"/>
       </w:pPr>
@@ -9491,7 +9279,6 @@
     <w:p>
       <w:pPr>
         <w:pStyle w:val="style0"/>
-        <w:autoSpaceDE w:val="false"/>
         <w:ind w:hanging="0" w:left="0" w:right="0"/>
         <w:jc w:val="left"/>
       </w:pPr>
@@ -9517,7 +9304,6 @@
     <w:p>
       <w:pPr>
         <w:pStyle w:val="style0"/>
-        <w:autoSpaceDE w:val="false"/>
         <w:ind w:hanging="0" w:left="0" w:right="0"/>
         <w:jc w:val="left"/>
       </w:pPr>
@@ -9543,7 +9329,6 @@
     <w:p>
       <w:pPr>
         <w:pStyle w:val="style0"/>
-        <w:autoSpaceDE w:val="false"/>
         <w:ind w:hanging="0" w:left="0" w:right="0"/>
         <w:jc w:val="left"/>
       </w:pPr>
@@ -9569,7 +9354,6 @@
     <w:p>
       <w:pPr>
         <w:pStyle w:val="style0"/>
-        <w:autoSpaceDE w:val="false"/>
         <w:ind w:hanging="0" w:left="0" w:right="0"/>
         <w:jc w:val="left"/>
       </w:pPr>
@@ -9595,7 +9379,6 @@
     <w:p>
       <w:pPr>
         <w:pStyle w:val="style0"/>
-        <w:autoSpaceDE w:val="false"/>
         <w:ind w:hanging="0" w:left="0" w:right="0"/>
         <w:jc w:val="left"/>
       </w:pPr>
@@ -9621,7 +9404,6 @@
     <w:p>
       <w:pPr>
         <w:pStyle w:val="style0"/>
-        <w:autoSpaceDE w:val="false"/>
         <w:ind w:hanging="0" w:left="0" w:right="0"/>
         <w:jc w:val="left"/>
       </w:pPr>
@@ -9647,7 +9429,6 @@
     <w:p>
       <w:pPr>
         <w:pStyle w:val="style0"/>
-        <w:autoSpaceDE w:val="false"/>
         <w:ind w:hanging="0" w:left="0" w:right="0"/>
         <w:jc w:val="left"/>
       </w:pPr>
@@ -9673,7 +9454,6 @@
     <w:p>
       <w:pPr>
         <w:pStyle w:val="style0"/>
-        <w:autoSpaceDE w:val="false"/>
         <w:ind w:hanging="0" w:left="0" w:right="0"/>
         <w:jc w:val="left"/>
       </w:pPr>
@@ -9699,7 +9479,6 @@
     <w:p>
       <w:pPr>
         <w:pStyle w:val="style0"/>
-        <w:autoSpaceDE w:val="false"/>
         <w:ind w:hanging="0" w:left="0" w:right="0"/>
         <w:jc w:val="left"/>
       </w:pPr>
@@ -9725,7 +9504,6 @@
     <w:p>
       <w:pPr>
         <w:pStyle w:val="style0"/>
-        <w:autoSpaceDE w:val="false"/>
         <w:ind w:hanging="0" w:left="0" w:right="0"/>
         <w:jc w:val="left"/>
       </w:pPr>
@@ -9751,7 +9529,6 @@
     <w:p>
       <w:pPr>
         <w:pStyle w:val="style0"/>
-        <w:autoSpaceDE w:val="false"/>
         <w:ind w:hanging="0" w:left="0" w:right="0"/>
         <w:jc w:val="left"/>
       </w:pPr>
@@ -9777,7 +9554,6 @@
     <w:p>
       <w:pPr>
         <w:pStyle w:val="style0"/>
-        <w:autoSpaceDE w:val="false"/>
         <w:ind w:hanging="0" w:left="0" w:right="0"/>
         <w:jc w:val="left"/>
       </w:pPr>
@@ -9803,7 +9579,6 @@
     <w:p>
       <w:pPr>
         <w:pStyle w:val="style0"/>
-        <w:autoSpaceDE w:val="false"/>
         <w:ind w:hanging="0" w:left="0" w:right="0"/>
         <w:jc w:val="left"/>
       </w:pPr>
@@ -9829,7 +9604,6 @@
     <w:p>
       <w:pPr>
         <w:pStyle w:val="style0"/>
-        <w:autoSpaceDE w:val="false"/>
         <w:ind w:hanging="0" w:left="0" w:right="0"/>
         <w:jc w:val="left"/>
       </w:pPr>
@@ -9855,7 +9629,6 @@
     <w:p>
       <w:pPr>
         <w:pStyle w:val="style0"/>
-        <w:autoSpaceDE w:val="false"/>
         <w:ind w:hanging="0" w:left="0" w:right="0"/>
         <w:jc w:val="left"/>
       </w:pPr>
@@ -9881,7 +9654,6 @@
     <w:p>
       <w:pPr>
         <w:pStyle w:val="style0"/>
-        <w:autoSpaceDE w:val="false"/>
         <w:ind w:hanging="0" w:left="0" w:right="0"/>
         <w:jc w:val="left"/>
       </w:pPr>
@@ -9898,7 +9670,6 @@
     <w:p>
       <w:pPr>
         <w:pStyle w:val="style0"/>
-        <w:autoSpaceDE w:val="false"/>
         <w:ind w:hanging="0" w:left="0" w:right="0"/>
         <w:jc w:val="left"/>
       </w:pPr>
@@ -9931,56 +9702,55 @@
     <w:p>
       <w:pPr>
         <w:pStyle w:val="style0"/>
-        <w:autoSpaceDE w:val="false"/>
-        <w:ind w:hanging="0" w:left="0" w:right="0"/>
-        <w:jc w:val="left"/>
-      </w:pPr>
-      <w:r>
-        <w:rPr>
-          <w:rFonts w:ascii="Monospace" w:cs="Monospace" w:eastAsia="Monospace" w:hAnsi="Monospace"/>
-          <w:color w:val="000000"/>
-          <w:sz w:val="20"/>
-          <w:szCs w:val="20"/>
+        <w:ind w:hanging="0" w:left="0" w:right="0"/>
+        <w:jc w:val="left"/>
+      </w:pPr>
+      <w:r>
+        <w:rPr>
+          <w:rFonts w:ascii="Liberation Serif" w:cs="Monospace" w:eastAsia="Monospace" w:hAnsi="Liberation Serif"/>
+          <w:color w:val="000000"/>
+          <w:sz w:val="24"/>
+          <w:szCs w:val="24"/>
         </w:rPr>
         <w:t xml:space="preserve">Note that the employee node is still empty. We need to explicitly set the </w:t>
       </w:r>
       <w:r>
         <w:rPr>
-          <w:rFonts w:ascii="Monospace" w:cs="Monospace" w:eastAsia="Monospace" w:hAnsi="Monospace"/>
+          <w:rFonts w:ascii="Liberation Serif" w:cs="Monospace" w:eastAsia="Monospace" w:hAnsi="Liberation Serif"/>
           <w:color w:val="646464"/>
-          <w:sz w:val="20"/>
-          <w:szCs w:val="20"/>
+          <w:sz w:val="24"/>
+          <w:szCs w:val="24"/>
         </w:rPr>
         <w:t>@XmlAccessorType</w:t>
       </w:r>
       <w:r>
         <w:rPr>
-          <w:rFonts w:ascii="Monospace" w:cs="Monospace" w:eastAsia="Monospace" w:hAnsi="Monospace"/>
-          <w:color w:val="000000"/>
-          <w:sz w:val="20"/>
-          <w:szCs w:val="20"/>
+          <w:rFonts w:ascii="Liberation Serif" w:cs="Monospace" w:eastAsia="Monospace" w:hAnsi="Liberation Serif"/>
+          <w:color w:val="000000"/>
+          <w:sz w:val="24"/>
+          <w:szCs w:val="24"/>
         </w:rPr>
         <w:t>(XmlAccessType.</w:t>
       </w:r>
       <w:r>
         <w:rPr>
-          <w:rFonts w:ascii="Monospace" w:cs="Monospace" w:eastAsia="Monospace" w:hAnsi="Monospace"/>
+          <w:rFonts w:ascii="Liberation Serif" w:cs="Monospace" w:eastAsia="Monospace" w:hAnsi="Liberation Serif"/>
           <w:b/>
           <w:bCs/>
           <w:i/>
           <w:iCs/>
           <w:color w:val="0000C0"/>
-          <w:sz w:val="20"/>
-          <w:szCs w:val="20"/>
+          <w:sz w:val="24"/>
+          <w:szCs w:val="24"/>
         </w:rPr>
         <w:t>FIELD</w:t>
       </w:r>
       <w:r>
         <w:rPr>
-          <w:rFonts w:ascii="Monospace" w:cs="Monospace" w:eastAsia="Monospace" w:hAnsi="Monospace"/>
-          <w:color w:val="000000"/>
-          <w:sz w:val="20"/>
-          <w:szCs w:val="20"/>
+          <w:rFonts w:ascii="Liberation Serif" w:cs="Monospace" w:eastAsia="Monospace" w:hAnsi="Liberation Serif"/>
+          <w:color w:val="000000"/>
+          <w:sz w:val="24"/>
+          <w:szCs w:val="24"/>
         </w:rPr>
         <w:t>) annotation:</w:t>
       </w:r>
@@ -9988,7 +9758,6 @@
     <w:p>
       <w:pPr>
         <w:pStyle w:val="style0"/>
-        <w:autoSpaceDE w:val="false"/>
         <w:ind w:hanging="0" w:left="0" w:right="0"/>
         <w:jc w:val="left"/>
       </w:pPr>
@@ -9999,7 +9768,6 @@
     <w:p>
       <w:pPr>
         <w:pStyle w:val="style0"/>
-        <w:autoSpaceDE w:val="false"/>
         <w:ind w:hanging="0" w:left="0" w:right="0"/>
         <w:jc w:val="left"/>
       </w:pPr>
@@ -10047,7 +9815,6 @@
     <w:p>
       <w:pPr>
         <w:pStyle w:val="style0"/>
-        <w:autoSpaceDE w:val="false"/>
         <w:ind w:hanging="0" w:left="0" w:right="0"/>
         <w:jc w:val="left"/>
       </w:pPr>
@@ -10095,7 +9862,6 @@
     <w:p>
       <w:pPr>
         <w:pStyle w:val="style0"/>
-        <w:autoSpaceDE w:val="false"/>
         <w:ind w:hanging="0" w:left="0" w:right="0"/>
         <w:jc w:val="left"/>
       </w:pPr>
@@ -10112,7 +9878,6 @@
     <w:p>
       <w:pPr>
         <w:pStyle w:val="style0"/>
-        <w:autoSpaceDE w:val="false"/>
         <w:ind w:hanging="0" w:left="0" w:right="0"/>
         <w:jc w:val="left"/>
       </w:pPr>
@@ -10123,16 +9888,15 @@
     <w:p>
       <w:pPr>
         <w:pStyle w:val="style0"/>
-        <w:autoSpaceDE w:val="false"/>
-        <w:ind w:hanging="0" w:left="0" w:right="0"/>
-        <w:jc w:val="left"/>
-      </w:pPr>
-      <w:r>
-        <w:rPr>
-          <w:rFonts w:ascii="Monospace" w:cs="Monospace" w:eastAsia="Monospace" w:hAnsi="Monospace"/>
-          <w:color w:val="000000"/>
-          <w:sz w:val="20"/>
-          <w:szCs w:val="20"/>
+        <w:ind w:hanging="0" w:left="0" w:right="0"/>
+        <w:jc w:val="left"/>
+      </w:pPr>
+      <w:r>
+        <w:rPr>
+          <w:rFonts w:ascii="Liberation Serif" w:cs="Monospace" w:eastAsia="Monospace" w:hAnsi="Liberation Serif"/>
+          <w:color w:val="000000"/>
+          <w:sz w:val="24"/>
+          <w:szCs w:val="24"/>
         </w:rPr>
         <w:t>And everything comes as expected:</w:t>
       </w:r>
@@ -10140,10 +9904,10 @@
     <w:p>
       <w:pPr>
         <w:pStyle w:val="style0"/>
-        <w:autoSpaceDE w:val="false"/>
-        <w:ind w:hanging="0" w:left="0" w:right="0"/>
-        <w:jc w:val="left"/>
-      </w:pPr>
+        <w:ind w:hanging="0" w:left="0" w:right="0"/>
+        <w:jc w:val="left"/>
+      </w:pPr>
+      <w:bookmarkStart w:id="2" w:name="__DdeLink__2255_795209754"/>
       <w:r>
         <w:rPr>
           <w:rFonts w:ascii="Monospace" w:cs="Monospace" w:eastAsia="Monospace" w:hAnsi="Monospace"/>
@@ -10157,7 +9921,6 @@
     <w:p>
       <w:pPr>
         <w:pStyle w:val="style0"/>
-        <w:autoSpaceDE w:val="false"/>
         <w:ind w:hanging="0" w:left="0" w:right="0"/>
         <w:jc w:val="left"/>
       </w:pPr>
@@ -10174,7 +9937,6 @@
     <w:p>
       <w:pPr>
         <w:pStyle w:val="style0"/>
-        <w:autoSpaceDE w:val="false"/>
         <w:ind w:hanging="0" w:left="0" w:right="0"/>
         <w:jc w:val="left"/>
       </w:pPr>
@@ -10200,7 +9962,6 @@
     <w:p>
       <w:pPr>
         <w:pStyle w:val="style0"/>
-        <w:autoSpaceDE w:val="false"/>
         <w:ind w:hanging="0" w:left="0" w:right="0"/>
         <w:jc w:val="left"/>
       </w:pPr>
@@ -10226,7 +9987,6 @@
     <w:p>
       <w:pPr>
         <w:pStyle w:val="style0"/>
-        <w:autoSpaceDE w:val="false"/>
         <w:ind w:hanging="0" w:left="0" w:right="0"/>
         <w:jc w:val="left"/>
       </w:pPr>
@@ -10252,7 +10012,6 @@
     <w:p>
       <w:pPr>
         <w:pStyle w:val="style0"/>
-        <w:autoSpaceDE w:val="false"/>
         <w:ind w:hanging="0" w:left="0" w:right="0"/>
         <w:jc w:val="left"/>
       </w:pPr>
@@ -10278,7 +10037,6 @@
     <w:p>
       <w:pPr>
         <w:pStyle w:val="style0"/>
-        <w:autoSpaceDE w:val="false"/>
         <w:ind w:hanging="0" w:left="0" w:right="0"/>
         <w:jc w:val="left"/>
       </w:pPr>
@@ -10304,7 +10062,6 @@
     <w:p>
       <w:pPr>
         <w:pStyle w:val="style0"/>
-        <w:autoSpaceDE w:val="false"/>
         <w:ind w:hanging="0" w:left="0" w:right="0"/>
         <w:jc w:val="left"/>
       </w:pPr>
@@ -10330,7 +10087,6 @@
     <w:p>
       <w:pPr>
         <w:pStyle w:val="style0"/>
-        <w:autoSpaceDE w:val="false"/>
         <w:ind w:hanging="0" w:left="0" w:right="0"/>
         <w:jc w:val="left"/>
       </w:pPr>
@@ -10356,7 +10112,6 @@
     <w:p>
       <w:pPr>
         <w:pStyle w:val="style0"/>
-        <w:autoSpaceDE w:val="false"/>
         <w:ind w:hanging="0" w:left="0" w:right="0"/>
         <w:jc w:val="left"/>
       </w:pPr>
@@ -10382,7 +10137,6 @@
     <w:p>
       <w:pPr>
         <w:pStyle w:val="style0"/>
-        <w:autoSpaceDE w:val="false"/>
         <w:ind w:hanging="0" w:left="0" w:right="0"/>
         <w:jc w:val="left"/>
       </w:pPr>
@@ -10408,7 +10162,6 @@
     <w:p>
       <w:pPr>
         <w:pStyle w:val="style0"/>
-        <w:autoSpaceDE w:val="false"/>
         <w:ind w:hanging="0" w:left="0" w:right="0"/>
         <w:jc w:val="left"/>
       </w:pPr>
@@ -10434,7 +10187,6 @@
     <w:p>
       <w:pPr>
         <w:pStyle w:val="style0"/>
-        <w:autoSpaceDE w:val="false"/>
         <w:ind w:hanging="0" w:left="0" w:right="0"/>
         <w:jc w:val="left"/>
       </w:pPr>
@@ -10460,7 +10212,6 @@
     <w:p>
       <w:pPr>
         <w:pStyle w:val="style0"/>
-        <w:autoSpaceDE w:val="false"/>
         <w:ind w:hanging="0" w:left="0" w:right="0"/>
         <w:jc w:val="left"/>
       </w:pPr>
@@ -10486,7 +10237,6 @@
     <w:p>
       <w:pPr>
         <w:pStyle w:val="style0"/>
-        <w:autoSpaceDE w:val="false"/>
         <w:ind w:hanging="0" w:left="0" w:right="0"/>
         <w:jc w:val="left"/>
       </w:pPr>
@@ -10512,7 +10262,6 @@
     <w:p>
       <w:pPr>
         <w:pStyle w:val="style0"/>
-        <w:autoSpaceDE w:val="false"/>
         <w:ind w:hanging="0" w:left="0" w:right="0"/>
         <w:jc w:val="left"/>
       </w:pPr>
@@ -10538,7 +10287,6 @@
     <w:p>
       <w:pPr>
         <w:pStyle w:val="style0"/>
-        <w:autoSpaceDE w:val="false"/>
         <w:ind w:hanging="0" w:left="0" w:right="0"/>
         <w:jc w:val="left"/>
       </w:pPr>
@@ -10564,7 +10312,6 @@
     <w:p>
       <w:pPr>
         <w:pStyle w:val="style0"/>
-        <w:autoSpaceDE w:val="false"/>
         <w:ind w:hanging="0" w:left="0" w:right="0"/>
         <w:jc w:val="left"/>
       </w:pPr>
@@ -10590,7 +10337,6 @@
     <w:p>
       <w:pPr>
         <w:pStyle w:val="style0"/>
-        <w:autoSpaceDE w:val="false"/>
         <w:ind w:hanging="0" w:left="0" w:right="0"/>
         <w:jc w:val="left"/>
       </w:pPr>
@@ -10616,7 +10362,6 @@
     <w:p>
       <w:pPr>
         <w:pStyle w:val="style0"/>
-        <w:autoSpaceDE w:val="false"/>
         <w:ind w:hanging="0" w:left="0" w:right="0"/>
         <w:jc w:val="left"/>
       </w:pPr>
@@ -10642,7 +10387,6 @@
     <w:p>
       <w:pPr>
         <w:pStyle w:val="style0"/>
-        <w:autoSpaceDE w:val="false"/>
         <w:ind w:hanging="0" w:left="0" w:right="0"/>
         <w:jc w:val="left"/>
       </w:pPr>
@@ -10668,7 +10412,6 @@
     <w:p>
       <w:pPr>
         <w:pStyle w:val="style0"/>
-        <w:autoSpaceDE w:val="false"/>
         <w:ind w:hanging="0" w:left="0" w:right="0"/>
         <w:jc w:val="left"/>
       </w:pPr>
@@ -10694,7 +10437,6 @@
     <w:p>
       <w:pPr>
         <w:pStyle w:val="style0"/>
-        <w:autoSpaceDE w:val="false"/>
         <w:ind w:hanging="0" w:left="0" w:right="0"/>
         <w:jc w:val="left"/>
       </w:pPr>
@@ -10720,7 +10462,6 @@
     <w:p>
       <w:pPr>
         <w:pStyle w:val="style0"/>
-        <w:autoSpaceDE w:val="false"/>
         <w:ind w:hanging="0" w:left="0" w:right="0"/>
         <w:jc w:val="left"/>
       </w:pPr>
@@ -10746,7 +10487,6 @@
     <w:p>
       <w:pPr>
         <w:pStyle w:val="style0"/>
-        <w:autoSpaceDE w:val="false"/>
         <w:ind w:hanging="0" w:left="0" w:right="0"/>
         <w:jc w:val="left"/>
       </w:pPr>
@@ -10772,7 +10512,6 @@
     <w:p>
       <w:pPr>
         <w:pStyle w:val="style0"/>
-        <w:autoSpaceDE w:val="false"/>
         <w:ind w:hanging="0" w:left="0" w:right="0"/>
         <w:jc w:val="left"/>
       </w:pPr>
@@ -10798,7 +10537,6 @@
     <w:p>
       <w:pPr>
         <w:pStyle w:val="style0"/>
-        <w:autoSpaceDE w:val="false"/>
         <w:ind w:hanging="0" w:left="0" w:right="0"/>
         <w:jc w:val="left"/>
       </w:pPr>
@@ -10824,7 +10562,6 @@
     <w:p>
       <w:pPr>
         <w:pStyle w:val="style0"/>
-        <w:autoSpaceDE w:val="false"/>
         <w:ind w:hanging="0" w:left="0" w:right="0"/>
         <w:jc w:val="left"/>
       </w:pPr>
@@ -10850,7 +10587,6 @@
     <w:p>
       <w:pPr>
         <w:pStyle w:val="style0"/>
-        <w:autoSpaceDE w:val="false"/>
         <w:ind w:hanging="0" w:left="0" w:right="0"/>
         <w:jc w:val="left"/>
       </w:pPr>
@@ -10876,7 +10612,6 @@
     <w:p>
       <w:pPr>
         <w:pStyle w:val="style0"/>
-        <w:autoSpaceDE w:val="false"/>
         <w:ind w:hanging="0" w:left="0" w:right="0"/>
         <w:jc w:val="left"/>
       </w:pPr>
@@ -10902,7 +10637,6 @@
     <w:p>
       <w:pPr>
         <w:pStyle w:val="style0"/>
-        <w:autoSpaceDE w:val="false"/>
         <w:ind w:hanging="0" w:left="0" w:right="0"/>
         <w:jc w:val="left"/>
       </w:pPr>
@@ -10928,7 +10662,6 @@
     <w:p>
       <w:pPr>
         <w:pStyle w:val="style0"/>
-        <w:autoSpaceDE w:val="false"/>
         <w:ind w:hanging="0" w:left="0" w:right="0"/>
         <w:jc w:val="left"/>
       </w:pPr>
@@ -10954,7 +10687,6 @@
     <w:p>
       <w:pPr>
         <w:pStyle w:val="style0"/>
-        <w:autoSpaceDE w:val="false"/>
         <w:ind w:hanging="0" w:left="0" w:right="0"/>
         <w:jc w:val="left"/>
       </w:pPr>
@@ -10980,7 +10712,6 @@
     <w:p>
       <w:pPr>
         <w:pStyle w:val="style0"/>
-        <w:autoSpaceDE w:val="false"/>
         <w:ind w:hanging="0" w:left="0" w:right="0"/>
         <w:jc w:val="left"/>
       </w:pPr>
@@ -11006,7 +10737,6 @@
     <w:p>
       <w:pPr>
         <w:pStyle w:val="style0"/>
-        <w:autoSpaceDE w:val="false"/>
         <w:ind w:hanging="0" w:left="0" w:right="0"/>
         <w:jc w:val="left"/>
       </w:pPr>
@@ -11032,7 +10762,6 @@
     <w:p>
       <w:pPr>
         <w:pStyle w:val="style0"/>
-        <w:autoSpaceDE w:val="false"/>
         <w:ind w:hanging="0" w:left="0" w:right="0"/>
         <w:jc w:val="left"/>
       </w:pPr>
@@ -11058,7 +10787,6 @@
     <w:p>
       <w:pPr>
         <w:pStyle w:val="style0"/>
-        <w:autoSpaceDE w:val="false"/>
         <w:ind w:hanging="0" w:left="0" w:right="0"/>
         <w:jc w:val="left"/>
       </w:pPr>
@@ -11084,7 +10812,6 @@
     <w:p>
       <w:pPr>
         <w:pStyle w:val="style0"/>
-        <w:autoSpaceDE w:val="false"/>
         <w:ind w:hanging="0" w:left="0" w:right="0"/>
         <w:jc w:val="left"/>
       </w:pPr>
@@ -11110,7 +10837,6 @@
     <w:p>
       <w:pPr>
         <w:pStyle w:val="style0"/>
-        <w:autoSpaceDE w:val="false"/>
         <w:ind w:hanging="0" w:left="0" w:right="0"/>
         <w:jc w:val="left"/>
       </w:pPr>
@@ -11136,7 +10862,6 @@
     <w:p>
       <w:pPr>
         <w:pStyle w:val="style0"/>
-        <w:autoSpaceDE w:val="false"/>
         <w:ind w:hanging="0" w:left="0" w:right="0"/>
         <w:jc w:val="left"/>
       </w:pPr>
@@ -11162,7 +10887,6 @@
     <w:p>
       <w:pPr>
         <w:pStyle w:val="style0"/>
-        <w:autoSpaceDE w:val="false"/>
         <w:ind w:hanging="0" w:left="0" w:right="0"/>
         <w:jc w:val="left"/>
       </w:pPr>
@@ -11188,7 +10912,6 @@
     <w:p>
       <w:pPr>
         <w:pStyle w:val="style0"/>
-        <w:autoSpaceDE w:val="false"/>
         <w:ind w:hanging="0" w:left="0" w:right="0"/>
         <w:jc w:val="left"/>
       </w:pPr>
@@ -11214,7 +10937,6 @@
     <w:p>
       <w:pPr>
         <w:pStyle w:val="style0"/>
-        <w:autoSpaceDE w:val="false"/>
         <w:ind w:hanging="0" w:left="0" w:right="0"/>
         <w:jc w:val="left"/>
       </w:pPr>
@@ -11240,7 +10962,6 @@
     <w:p>
       <w:pPr>
         <w:pStyle w:val="style0"/>
-        <w:autoSpaceDE w:val="false"/>
         <w:ind w:hanging="0" w:left="0" w:right="0"/>
         <w:jc w:val="left"/>
       </w:pPr>
@@ -11266,7 +10987,6 @@
     <w:p>
       <w:pPr>
         <w:pStyle w:val="style0"/>
-        <w:autoSpaceDE w:val="false"/>
         <w:ind w:hanging="0" w:left="0" w:right="0"/>
         <w:jc w:val="left"/>
       </w:pPr>
@@ -11292,7 +11012,6 @@
     <w:p>
       <w:pPr>
         <w:pStyle w:val="style0"/>
-        <w:autoSpaceDE w:val="false"/>
         <w:ind w:hanging="0" w:left="0" w:right="0"/>
         <w:jc w:val="left"/>
       </w:pPr>
@@ -11318,7 +11037,6 @@
     <w:p>
       <w:pPr>
         <w:pStyle w:val="style0"/>
-        <w:autoSpaceDE w:val="false"/>
         <w:ind w:hanging="0" w:left="0" w:right="0"/>
         <w:jc w:val="left"/>
       </w:pPr>
@@ -11344,7 +11062,6 @@
     <w:p>
       <w:pPr>
         <w:pStyle w:val="style0"/>
-        <w:autoSpaceDE w:val="false"/>
         <w:ind w:hanging="0" w:left="0" w:right="0"/>
         <w:jc w:val="left"/>
       </w:pPr>
@@ -11370,7 +11087,6 @@
     <w:p>
       <w:pPr>
         <w:pStyle w:val="style0"/>
-        <w:autoSpaceDE w:val="false"/>
         <w:ind w:hanging="0" w:left="0" w:right="0"/>
         <w:jc w:val="left"/>
       </w:pPr>
@@ -11396,7 +11112,6 @@
     <w:p>
       <w:pPr>
         <w:pStyle w:val="style0"/>
-        <w:autoSpaceDE w:val="false"/>
         <w:ind w:hanging="0" w:left="0" w:right="0"/>
         <w:jc w:val="left"/>
       </w:pPr>
@@ -11422,7 +11137,6 @@
     <w:p>
       <w:pPr>
         <w:pStyle w:val="style0"/>
-        <w:autoSpaceDE w:val="false"/>
         <w:ind w:hanging="0" w:left="0" w:right="0"/>
         <w:jc w:val="left"/>
       </w:pPr>
@@ -11448,7 +11162,6 @@
     <w:p>
       <w:pPr>
         <w:pStyle w:val="style0"/>
-        <w:autoSpaceDE w:val="false"/>
         <w:ind w:hanging="0" w:left="0" w:right="0"/>
         <w:jc w:val="left"/>
       </w:pPr>
@@ -11474,7 +11187,6 @@
     <w:p>
       <w:pPr>
         <w:pStyle w:val="style0"/>
-        <w:autoSpaceDE w:val="false"/>
         <w:ind w:hanging="0" w:left="0" w:right="0"/>
         <w:jc w:val="left"/>
       </w:pPr>
@@ -11500,7 +11212,6 @@
     <w:p>
       <w:pPr>
         <w:pStyle w:val="style0"/>
-        <w:autoSpaceDE w:val="false"/>
         <w:ind w:hanging="0" w:left="0" w:right="0"/>
         <w:jc w:val="left"/>
       </w:pPr>
@@ -11526,7 +11237,6 @@
     <w:p>
       <w:pPr>
         <w:pStyle w:val="style0"/>
-        <w:autoSpaceDE w:val="false"/>
         <w:ind w:hanging="0" w:left="0" w:right="0"/>
         <w:jc w:val="left"/>
       </w:pPr>
@@ -11552,7 +11262,6 @@
     <w:p>
       <w:pPr>
         <w:pStyle w:val="style0"/>
-        <w:autoSpaceDE w:val="false"/>
         <w:ind w:hanging="0" w:left="0" w:right="0"/>
         <w:jc w:val="left"/>
       </w:pPr>
@@ -11578,7 +11287,6 @@
     <w:p>
       <w:pPr>
         <w:pStyle w:val="style0"/>
-        <w:autoSpaceDE w:val="false"/>
         <w:ind w:hanging="0" w:left="0" w:right="0"/>
         <w:jc w:val="left"/>
       </w:pPr>
@@ -11604,7 +11312,6 @@
     <w:p>
       <w:pPr>
         <w:pStyle w:val="style0"/>
-        <w:autoSpaceDE w:val="false"/>
         <w:ind w:hanging="0" w:left="0" w:right="0"/>
         <w:jc w:val="left"/>
       </w:pPr>
@@ -11630,7 +11337,6 @@
     <w:p>
       <w:pPr>
         <w:pStyle w:val="style0"/>
-        <w:autoSpaceDE w:val="false"/>
         <w:ind w:hanging="0" w:left="0" w:right="0"/>
         <w:jc w:val="left"/>
       </w:pPr>
@@ -11656,7 +11362,6 @@
     <w:p>
       <w:pPr>
         <w:pStyle w:val="style0"/>
-        <w:autoSpaceDE w:val="false"/>
         <w:ind w:hanging="0" w:left="0" w:right="0"/>
         <w:jc w:val="left"/>
       </w:pPr>
@@ -11682,7 +11387,6 @@
     <w:p>
       <w:pPr>
         <w:pStyle w:val="style0"/>
-        <w:autoSpaceDE w:val="false"/>
         <w:ind w:hanging="0" w:left="0" w:right="0"/>
         <w:jc w:val="left"/>
       </w:pPr>
@@ -11708,7 +11412,6 @@
     <w:p>
       <w:pPr>
         <w:pStyle w:val="style0"/>
-        <w:autoSpaceDE w:val="false"/>
         <w:ind w:hanging="0" w:left="0" w:right="0"/>
         <w:jc w:val="left"/>
       </w:pPr>
@@ -11734,7 +11437,6 @@
     <w:p>
       <w:pPr>
         <w:pStyle w:val="style0"/>
-        <w:autoSpaceDE w:val="false"/>
         <w:ind w:hanging="0" w:left="0" w:right="0"/>
         <w:jc w:val="left"/>
       </w:pPr>
@@ -11760,7 +11462,6 @@
     <w:p>
       <w:pPr>
         <w:pStyle w:val="style0"/>
-        <w:autoSpaceDE w:val="false"/>
         <w:ind w:hanging="0" w:left="0" w:right="0"/>
         <w:jc w:val="left"/>
       </w:pPr>
@@ -11786,7 +11487,6 @@
     <w:p>
       <w:pPr>
         <w:pStyle w:val="style0"/>
-        <w:autoSpaceDE w:val="false"/>
         <w:ind w:hanging="0" w:left="0" w:right="0"/>
         <w:jc w:val="left"/>
       </w:pPr>
@@ -11812,7 +11512,6 @@
     <w:p>
       <w:pPr>
         <w:pStyle w:val="style0"/>
-        <w:autoSpaceDE w:val="false"/>
         <w:ind w:hanging="0" w:left="0" w:right="0"/>
         <w:jc w:val="left"/>
       </w:pPr>
@@ -11838,7 +11537,6 @@
     <w:p>
       <w:pPr>
         <w:pStyle w:val="style0"/>
-        <w:autoSpaceDE w:val="false"/>
         <w:ind w:hanging="0" w:left="0" w:right="0"/>
         <w:jc w:val="left"/>
       </w:pPr>
@@ -11864,7 +11562,6 @@
     <w:p>
       <w:pPr>
         <w:pStyle w:val="style0"/>
-        <w:autoSpaceDE w:val="false"/>
         <w:ind w:hanging="0" w:left="0" w:right="0"/>
         <w:jc w:val="left"/>
       </w:pPr>
@@ -11890,7 +11587,6 @@
     <w:p>
       <w:pPr>
         <w:pStyle w:val="style0"/>
-        <w:autoSpaceDE w:val="false"/>
         <w:ind w:hanging="0" w:left="0" w:right="0"/>
         <w:jc w:val="left"/>
       </w:pPr>
@@ -11916,7 +11612,6 @@
     <w:p>
       <w:pPr>
         <w:pStyle w:val="style0"/>
-        <w:autoSpaceDE w:val="false"/>
         <w:ind w:hanging="0" w:left="0" w:right="0"/>
         <w:jc w:val="left"/>
       </w:pPr>
@@ -11942,7 +11637,6 @@
     <w:p>
       <w:pPr>
         <w:pStyle w:val="style0"/>
-        <w:autoSpaceDE w:val="false"/>
         <w:ind w:hanging="0" w:left="0" w:right="0"/>
         <w:jc w:val="left"/>
       </w:pPr>
@@ -11968,7 +11662,6 @@
     <w:p>
       <w:pPr>
         <w:pStyle w:val="style0"/>
-        <w:autoSpaceDE w:val="false"/>
         <w:ind w:hanging="0" w:left="0" w:right="0"/>
         <w:jc w:val="left"/>
       </w:pPr>
@@ -11994,7 +11687,6 @@
     <w:p>
       <w:pPr>
         <w:pStyle w:val="style0"/>
-        <w:autoSpaceDE w:val="false"/>
         <w:ind w:hanging="0" w:left="0" w:right="0"/>
         <w:jc w:val="left"/>
       </w:pPr>
@@ -12020,7 +11712,6 @@
     <w:p>
       <w:pPr>
         <w:pStyle w:val="style0"/>
-        <w:autoSpaceDE w:val="false"/>
         <w:ind w:hanging="0" w:left="0" w:right="0"/>
         <w:jc w:val="left"/>
       </w:pPr>
@@ -12046,10 +11737,11 @@
     <w:p>
       <w:pPr>
         <w:pStyle w:val="style0"/>
-        <w:autoSpaceDE w:val="false"/>
-        <w:ind w:hanging="0" w:left="0" w:right="0"/>
-        <w:jc w:val="left"/>
-      </w:pPr>
+        <w:ind w:hanging="0" w:left="0" w:right="0"/>
+        <w:jc w:val="left"/>
+      </w:pPr>
+      <w:bookmarkStart w:id="3" w:name="__DdeLink__2255_795209754"/>
+      <w:bookmarkEnd w:id="3"/>
       <w:r>
         <w:rPr>
           <w:rFonts w:ascii="Monospace" w:cs="Monospace" w:eastAsia="Monospace" w:hAnsi="Monospace"/>
@@ -12063,7 +11755,6 @@
     <w:p>
       <w:pPr>
         <w:pStyle w:val="style0"/>
-        <w:autoSpaceDE w:val="false"/>
         <w:ind w:hanging="0" w:left="0" w:right="0"/>
         <w:jc w:val="left"/>
       </w:pPr>
@@ -12096,16 +11787,15 @@
     <w:p>
       <w:pPr>
         <w:pStyle w:val="style0"/>
-        <w:autoSpaceDE w:val="false"/>
-        <w:ind w:hanging="0" w:left="0" w:right="0"/>
-        <w:jc w:val="left"/>
-      </w:pPr>
-      <w:r>
-        <w:rPr>
-          <w:rFonts w:ascii="Monospace" w:cs="Monospace" w:eastAsia="Monospace" w:hAnsi="Monospace"/>
-          <w:color w:val="000000"/>
-          <w:sz w:val="20"/>
-          <w:szCs w:val="20"/>
+        <w:ind w:hanging="0" w:left="0" w:right="0"/>
+        <w:jc w:val="left"/>
+      </w:pPr>
+      <w:r>
+        <w:rPr>
+          <w:rFonts w:ascii="Liberation Serif" w:cs="Monospace" w:eastAsia="Monospace" w:hAnsi="Liberation Serif"/>
+          <w:color w:val="000000"/>
+          <w:sz w:val="24"/>
+          <w:szCs w:val="24"/>
         </w:rPr>
         <w:t>The only problem as I see now is this:</w:t>
       </w:r>
@@ -12113,7 +11803,6 @@
     <w:p>
       <w:pPr>
         <w:pStyle w:val="style0"/>
-        <w:autoSpaceDE w:val="false"/>
         <w:ind w:hanging="0" w:left="0" w:right="0"/>
         <w:jc w:val="left"/>
       </w:pPr>
@@ -12124,7 +11813,6 @@
     <w:p>
       <w:pPr>
         <w:pStyle w:val="style0"/>
-        <w:autoSpaceDE w:val="false"/>
         <w:ind w:hanging="0" w:left="0" w:right="0"/>
         <w:jc w:val="left"/>
       </w:pPr>
@@ -12150,7 +11838,6 @@
     <w:p>
       <w:pPr>
         <w:pStyle w:val="style0"/>
-        <w:autoSpaceDE w:val="false"/>
         <w:ind w:hanging="0" w:left="0" w:right="0"/>
         <w:jc w:val="left"/>
       </w:pPr>
@@ -12176,7 +11863,6 @@
     <w:p>
       <w:pPr>
         <w:pStyle w:val="style0"/>
-        <w:autoSpaceDE w:val="false"/>
         <w:ind w:hanging="0" w:left="0" w:right="0"/>
         <w:jc w:val="left"/>
       </w:pPr>
@@ -12202,7 +11888,6 @@
     <w:p>
       <w:pPr>
         <w:pStyle w:val="style0"/>
-        <w:autoSpaceDE w:val="false"/>
         <w:ind w:hanging="0" w:left="0" w:right="0"/>
         <w:jc w:val="left"/>
       </w:pPr>
@@ -12228,7 +11913,6 @@
     <w:p>
       <w:pPr>
         <w:pStyle w:val="style0"/>
-        <w:autoSpaceDE w:val="false"/>
         <w:ind w:hanging="0" w:left="0" w:right="0"/>
         <w:jc w:val="left"/>
       </w:pPr>
@@ -12254,7 +11938,6 @@
     <w:p>
       <w:pPr>
         <w:pStyle w:val="style0"/>
-        <w:autoSpaceDE w:val="false"/>
         <w:ind w:hanging="0" w:left="0" w:right="0"/>
         <w:jc w:val="left"/>
       </w:pPr>
@@ -12265,16 +11948,15 @@
     <w:p>
       <w:pPr>
         <w:pStyle w:val="style0"/>
-        <w:autoSpaceDE w:val="false"/>
-        <w:ind w:hanging="0" w:left="0" w:right="0"/>
-        <w:jc w:val="left"/>
-      </w:pPr>
-      <w:r>
-        <w:rPr>
-          <w:rFonts w:ascii="Monospace" w:cs="Monospace" w:eastAsia="Monospace" w:hAnsi="Monospace"/>
-          <w:color w:val="000000"/>
-          <w:sz w:val="20"/>
-          <w:szCs w:val="20"/>
+        <w:ind w:hanging="0" w:left="0" w:right="0"/>
+        <w:jc w:val="left"/>
+      </w:pPr>
+      <w:r>
+        <w:rPr>
+          <w:rFonts w:ascii="Liberation Serif" w:cs="Monospace" w:eastAsia="Monospace" w:hAnsi="Liberation Serif"/>
+          <w:color w:val="000000"/>
+          <w:sz w:val="24"/>
+          <w:szCs w:val="24"/>
         </w:rPr>
         <w:t>It should be within an &lt;employee&gt;. The following is the modification needed:</w:t>
       </w:r>
@@ -12282,7 +11964,6 @@
     <w:p>
       <w:pPr>
         <w:pStyle w:val="style0"/>
-        <w:autoSpaceDE w:val="false"/>
         <w:ind w:hanging="0" w:left="0" w:right="0"/>
         <w:jc w:val="left"/>
       </w:pPr>
@@ -12293,7 +11974,6 @@
     <w:p>
       <w:pPr>
         <w:pStyle w:val="style0"/>
-        <w:autoSpaceDE w:val="false"/>
         <w:ind w:hanging="0" w:left="0" w:right="0"/>
         <w:jc w:val="left"/>
       </w:pPr>
@@ -12341,7 +12021,6 @@
     <w:p>
       <w:pPr>
         <w:pStyle w:val="style0"/>
-        <w:autoSpaceDE w:val="false"/>
         <w:ind w:hanging="0" w:left="0" w:right="0"/>
         <w:jc w:val="left"/>
       </w:pPr>
@@ -12389,22 +12068,16 @@
     <w:p>
       <w:pPr>
         <w:pStyle w:val="style0"/>
-        <w:autoSpaceDE w:val="false"/>
-        <w:ind w:hanging="0" w:left="0" w:right="0"/>
-        <w:jc w:val="left"/>
-      </w:pPr>
-      <w:r>
-        <w:rPr>
-          <w:rFonts w:ascii="Monospace" w:cs="Monospace" w:eastAsia="Monospace" w:hAnsi="Monospace"/>
-          <w:sz w:val="20"/>
-          <w:szCs w:val="20"/>
-        </w:rPr>
-      </w:r>
-    </w:p>
-    <w:p>
-      <w:pPr>
-        <w:pStyle w:val="style0"/>
-        <w:autoSpaceDE w:val="false"/>
+        <w:ind w:hanging="0" w:left="0" w:right="0"/>
+        <w:jc w:val="left"/>
+      </w:pPr>
+      <w:r>
+        <w:rPr/>
+      </w:r>
+    </w:p>
+    <w:p>
+      <w:pPr>
+        <w:pStyle w:val="style0"/>
         <w:ind w:hanging="0" w:left="0" w:right="0"/>
         <w:jc w:val="left"/>
       </w:pPr>
@@ -12459,22 +12132,16 @@
     <w:p>
       <w:pPr>
         <w:pStyle w:val="style0"/>
-        <w:autoSpaceDE w:val="false"/>
-        <w:ind w:hanging="0" w:left="0" w:right="0"/>
-        <w:jc w:val="left"/>
-      </w:pPr>
-      <w:r>
-        <w:rPr>
-          <w:rFonts w:ascii="Monospace" w:cs="Monospace" w:eastAsia="Monospace" w:hAnsi="Monospace"/>
-          <w:sz w:val="20"/>
-          <w:szCs w:val="20"/>
-        </w:rPr>
-      </w:r>
-    </w:p>
-    <w:p>
-      <w:pPr>
-        <w:pStyle w:val="style0"/>
-        <w:autoSpaceDE w:val="false"/>
+        <w:ind w:hanging="0" w:left="0" w:right="0"/>
+        <w:jc w:val="left"/>
+      </w:pPr>
+      <w:r>
+        <w:rPr/>
+      </w:r>
+    </w:p>
+    <w:p>
+      <w:pPr>
+        <w:pStyle w:val="style0"/>
         <w:ind w:hanging="0" w:left="0" w:right="0"/>
         <w:jc w:val="left"/>
       </w:pPr>
@@ -12527,7 +12194,6 @@
     <w:p>
       <w:pPr>
         <w:pStyle w:val="style0"/>
-        <w:autoSpaceDE w:val="false"/>
         <w:ind w:hanging="0" w:left="0" w:right="0"/>
         <w:jc w:val="left"/>
       </w:pPr>
@@ -12580,7 +12246,6 @@
     <w:p>
       <w:pPr>
         <w:pStyle w:val="style0"/>
-        <w:autoSpaceDE w:val="false"/>
         <w:ind w:hanging="0" w:left="0" w:right="0"/>
         <w:jc w:val="left"/>
       </w:pPr>
@@ -12635,7 +12300,6 @@
     <w:p>
       <w:pPr>
         <w:pStyle w:val="style0"/>
-        <w:autoSpaceDE w:val="false"/>
         <w:ind w:hanging="0" w:left="0" w:right="0"/>
         <w:jc w:val="left"/>
       </w:pPr>
@@ -12646,7 +12310,6 @@
     <w:p>
       <w:pPr>
         <w:pStyle w:val="style0"/>
-        <w:autoSpaceDE w:val="false"/>
         <w:ind w:hanging="0" w:left="0" w:right="0"/>
         <w:jc w:val="left"/>
       </w:pPr>
@@ -12657,7 +12320,6 @@
     <w:p>
       <w:pPr>
         <w:pStyle w:val="style0"/>
-        <w:autoSpaceDE w:val="false"/>
         <w:ind w:hanging="0" w:left="0" w:right="0"/>
         <w:jc w:val="left"/>
       </w:pPr>
@@ -12668,7 +12330,6 @@
     <w:p>
       <w:pPr>
         <w:pStyle w:val="style0"/>
-        <w:autoSpaceDE w:val="false"/>
         <w:ind w:hanging="0" w:left="0" w:right="0"/>
         <w:jc w:val="left"/>
       </w:pPr>
@@ -12679,16 +12340,15 @@
     <w:p>
       <w:pPr>
         <w:pStyle w:val="style0"/>
-        <w:autoSpaceDE w:val="false"/>
-        <w:ind w:hanging="0" w:left="0" w:right="0"/>
-        <w:jc w:val="left"/>
-      </w:pPr>
-      <w:r>
-        <w:rPr>
-          <w:rFonts w:ascii="Monospace" w:cs="Monospace" w:eastAsia="Monospace" w:hAnsi="Monospace"/>
-          <w:color w:val="000000"/>
-          <w:sz w:val="20"/>
-          <w:szCs w:val="20"/>
+        <w:ind w:hanging="0" w:left="0" w:right="0"/>
+        <w:jc w:val="left"/>
+      </w:pPr>
+      <w:r>
+        <w:rPr>
+          <w:rFonts w:ascii="Liberation Serif" w:cs="Monospace" w:eastAsia="Monospace" w:hAnsi="Liberation Serif"/>
+          <w:color w:val="000000"/>
+          <w:sz w:val="24"/>
+          <w:szCs w:val="24"/>
         </w:rPr>
         <w:t>With this, we get the following output:</w:t>
       </w:r>
@@ -12696,7 +12356,6 @@
     <w:p>
       <w:pPr>
         <w:pStyle w:val="style0"/>
-        <w:autoSpaceDE w:val="false"/>
         <w:ind w:hanging="0" w:left="0" w:right="0"/>
         <w:jc w:val="left"/>
       </w:pPr>
@@ -12707,7 +12366,6 @@
     <w:p>
       <w:pPr>
         <w:pStyle w:val="style0"/>
-        <w:autoSpaceDE w:val="false"/>
         <w:ind w:hanging="0" w:left="0" w:right="0"/>
         <w:jc w:val="left"/>
       </w:pPr>
@@ -12724,7 +12382,6 @@
     <w:p>
       <w:pPr>
         <w:pStyle w:val="style0"/>
-        <w:autoSpaceDE w:val="false"/>
         <w:ind w:hanging="0" w:left="0" w:right="0"/>
         <w:jc w:val="left"/>
       </w:pPr>
@@ -12741,7 +12398,6 @@
     <w:p>
       <w:pPr>
         <w:pStyle w:val="style0"/>
-        <w:autoSpaceDE w:val="false"/>
         <w:ind w:hanging="0" w:left="0" w:right="0"/>
         <w:jc w:val="left"/>
       </w:pPr>
@@ -12767,7 +12423,6 @@
     <w:p>
       <w:pPr>
         <w:pStyle w:val="style0"/>
-        <w:autoSpaceDE w:val="false"/>
         <w:ind w:hanging="0" w:left="0" w:right="0"/>
         <w:jc w:val="left"/>
       </w:pPr>
@@ -12793,7 +12448,6 @@
     <w:p>
       <w:pPr>
         <w:pStyle w:val="style0"/>
-        <w:autoSpaceDE w:val="false"/>
         <w:ind w:hanging="0" w:left="0" w:right="0"/>
         <w:jc w:val="left"/>
       </w:pPr>
@@ -12819,7 +12473,6 @@
     <w:p>
       <w:pPr>
         <w:pStyle w:val="style0"/>
-        <w:autoSpaceDE w:val="false"/>
         <w:ind w:hanging="0" w:left="0" w:right="0"/>
         <w:jc w:val="left"/>
       </w:pPr>
@@ -12845,7 +12498,6 @@
     <w:p>
       <w:pPr>
         <w:pStyle w:val="style0"/>
-        <w:autoSpaceDE w:val="false"/>
         <w:ind w:hanging="0" w:left="0" w:right="0"/>
         <w:jc w:val="left"/>
       </w:pPr>
@@ -12871,7 +12523,6 @@
     <w:p>
       <w:pPr>
         <w:pStyle w:val="style0"/>
-        <w:autoSpaceDE w:val="false"/>
         <w:ind w:hanging="0" w:left="0" w:right="0"/>
         <w:jc w:val="left"/>
       </w:pPr>
@@ -12897,7 +12548,6 @@
     <w:p>
       <w:pPr>
         <w:pStyle w:val="style0"/>
-        <w:autoSpaceDE w:val="false"/>
         <w:ind w:hanging="0" w:left="0" w:right="0"/>
         <w:jc w:val="left"/>
       </w:pPr>
@@ -12923,7 +12573,6 @@
     <w:p>
       <w:pPr>
         <w:pStyle w:val="style0"/>
-        <w:autoSpaceDE w:val="false"/>
         <w:ind w:hanging="0" w:left="0" w:right="0"/>
         <w:jc w:val="left"/>
       </w:pPr>
@@ -12949,7 +12598,6 @@
     <w:p>
       <w:pPr>
         <w:pStyle w:val="style0"/>
-        <w:autoSpaceDE w:val="false"/>
         <w:ind w:hanging="0" w:left="0" w:right="0"/>
         <w:jc w:val="left"/>
       </w:pPr>
@@ -12975,7 +12623,6 @@
     <w:p>
       <w:pPr>
         <w:pStyle w:val="style0"/>
-        <w:autoSpaceDE w:val="false"/>
         <w:ind w:hanging="0" w:left="0" w:right="0"/>
         <w:jc w:val="left"/>
       </w:pPr>
@@ -13001,7 +12648,6 @@
     <w:p>
       <w:pPr>
         <w:pStyle w:val="style0"/>
-        <w:autoSpaceDE w:val="false"/>
         <w:ind w:hanging="0" w:left="0" w:right="0"/>
         <w:jc w:val="left"/>
       </w:pPr>
@@ -13027,7 +12673,6 @@
     <w:p>
       <w:pPr>
         <w:pStyle w:val="style0"/>
-        <w:autoSpaceDE w:val="false"/>
         <w:ind w:hanging="0" w:left="0" w:right="0"/>
         <w:jc w:val="left"/>
       </w:pPr>
@@ -13053,7 +12698,6 @@
     <w:p>
       <w:pPr>
         <w:pStyle w:val="style0"/>
-        <w:autoSpaceDE w:val="false"/>
         <w:ind w:hanging="0" w:left="0" w:right="0"/>
         <w:jc w:val="left"/>
       </w:pPr>
@@ -13079,7 +12723,6 @@
     <w:p>
       <w:pPr>
         <w:pStyle w:val="style0"/>
-        <w:autoSpaceDE w:val="false"/>
         <w:ind w:hanging="0" w:left="0" w:right="0"/>
         <w:jc w:val="left"/>
       </w:pPr>
@@ -13105,7 +12748,6 @@
     <w:p>
       <w:pPr>
         <w:pStyle w:val="style0"/>
-        <w:autoSpaceDE w:val="false"/>
         <w:ind w:hanging="0" w:left="0" w:right="0"/>
         <w:jc w:val="left"/>
       </w:pPr>
@@ -13131,7 +12773,6 @@
     <w:p>
       <w:pPr>
         <w:pStyle w:val="style0"/>
-        <w:autoSpaceDE w:val="false"/>
         <w:ind w:hanging="0" w:left="0" w:right="0"/>
         <w:jc w:val="left"/>
       </w:pPr>
@@ -13157,7 +12798,6 @@
     <w:p>
       <w:pPr>
         <w:pStyle w:val="style0"/>
-        <w:autoSpaceDE w:val="false"/>
         <w:ind w:hanging="0" w:left="0" w:right="0"/>
         <w:jc w:val="left"/>
       </w:pPr>
@@ -13183,7 +12823,6 @@
     <w:p>
       <w:pPr>
         <w:pStyle w:val="style0"/>
-        <w:autoSpaceDE w:val="false"/>
         <w:ind w:hanging="0" w:left="0" w:right="0"/>
         <w:jc w:val="left"/>
       </w:pPr>
@@ -13209,7 +12848,6 @@
     <w:p>
       <w:pPr>
         <w:pStyle w:val="style0"/>
-        <w:autoSpaceDE w:val="false"/>
         <w:ind w:hanging="0" w:left="0" w:right="0"/>
         <w:jc w:val="left"/>
       </w:pPr>
@@ -13235,7 +12873,6 @@
     <w:p>
       <w:pPr>
         <w:pStyle w:val="style0"/>
-        <w:autoSpaceDE w:val="false"/>
         <w:ind w:hanging="0" w:left="0" w:right="0"/>
         <w:jc w:val="left"/>
       </w:pPr>
@@ -13261,7 +12898,6 @@
     <w:p>
       <w:pPr>
         <w:pStyle w:val="style0"/>
-        <w:autoSpaceDE w:val="false"/>
         <w:ind w:hanging="0" w:left="0" w:right="0"/>
         <w:jc w:val="left"/>
       </w:pPr>
@@ -13287,7 +12923,6 @@
     <w:p>
       <w:pPr>
         <w:pStyle w:val="style0"/>
-        <w:autoSpaceDE w:val="false"/>
         <w:ind w:hanging="0" w:left="0" w:right="0"/>
         <w:jc w:val="left"/>
       </w:pPr>
@@ -13313,7 +12948,6 @@
     <w:p>
       <w:pPr>
         <w:pStyle w:val="style0"/>
-        <w:autoSpaceDE w:val="false"/>
         <w:ind w:hanging="0" w:left="0" w:right="0"/>
         <w:jc w:val="left"/>
       </w:pPr>
@@ -13339,7 +12973,6 @@
     <w:p>
       <w:pPr>
         <w:pStyle w:val="style0"/>
-        <w:autoSpaceDE w:val="false"/>
         <w:ind w:hanging="0" w:left="0" w:right="0"/>
         <w:jc w:val="left"/>
       </w:pPr>
@@ -13365,7 +12998,6 @@
     <w:p>
       <w:pPr>
         <w:pStyle w:val="style0"/>
-        <w:autoSpaceDE w:val="false"/>
         <w:ind w:hanging="0" w:left="0" w:right="0"/>
         <w:jc w:val="left"/>
       </w:pPr>
@@ -13391,7 +13023,6 @@
     <w:p>
       <w:pPr>
         <w:pStyle w:val="style0"/>
-        <w:autoSpaceDE w:val="false"/>
         <w:ind w:hanging="0" w:left="0" w:right="0"/>
         <w:jc w:val="left"/>
       </w:pPr>
@@ -13417,7 +13048,6 @@
     <w:p>
       <w:pPr>
         <w:pStyle w:val="style0"/>
-        <w:autoSpaceDE w:val="false"/>
         <w:ind w:hanging="0" w:left="0" w:right="0"/>
         <w:jc w:val="left"/>
       </w:pPr>
@@ -13443,7 +13073,6 @@
     <w:p>
       <w:pPr>
         <w:pStyle w:val="style0"/>
-        <w:autoSpaceDE w:val="false"/>
         <w:ind w:hanging="0" w:left="0" w:right="0"/>
         <w:jc w:val="left"/>
       </w:pPr>
@@ -13469,7 +13098,6 @@
     <w:p>
       <w:pPr>
         <w:pStyle w:val="style0"/>
-        <w:autoSpaceDE w:val="false"/>
         <w:ind w:hanging="0" w:left="0" w:right="0"/>
         <w:jc w:val="left"/>
       </w:pPr>
@@ -13495,7 +13123,6 @@
     <w:p>
       <w:pPr>
         <w:pStyle w:val="style0"/>
-        <w:autoSpaceDE w:val="false"/>
         <w:ind w:hanging="0" w:left="0" w:right="0"/>
         <w:jc w:val="left"/>
       </w:pPr>
@@ -13521,7 +13148,6 @@
     <w:p>
       <w:pPr>
         <w:pStyle w:val="style0"/>
-        <w:autoSpaceDE w:val="false"/>
         <w:ind w:hanging="0" w:left="0" w:right="0"/>
         <w:jc w:val="left"/>
       </w:pPr>
@@ -13547,7 +13173,6 @@
     <w:p>
       <w:pPr>
         <w:pStyle w:val="style0"/>
-        <w:autoSpaceDE w:val="false"/>
         <w:ind w:hanging="0" w:left="0" w:right="0"/>
         <w:jc w:val="left"/>
       </w:pPr>
@@ -13573,7 +13198,6 @@
     <w:p>
       <w:pPr>
         <w:pStyle w:val="style0"/>
-        <w:autoSpaceDE w:val="false"/>
         <w:ind w:hanging="0" w:left="0" w:right="0"/>
         <w:jc w:val="left"/>
       </w:pPr>
@@ -13599,7 +13223,6 @@
     <w:p>
       <w:pPr>
         <w:pStyle w:val="style0"/>
-        <w:autoSpaceDE w:val="false"/>
         <w:ind w:hanging="0" w:left="0" w:right="0"/>
         <w:jc w:val="left"/>
       </w:pPr>
@@ -13625,7 +13248,6 @@
     <w:p>
       <w:pPr>
         <w:pStyle w:val="style0"/>
-        <w:autoSpaceDE w:val="false"/>
         <w:ind w:hanging="0" w:left="0" w:right="0"/>
         <w:jc w:val="left"/>
       </w:pPr>
@@ -13651,7 +13273,6 @@
     <w:p>
       <w:pPr>
         <w:pStyle w:val="style0"/>
-        <w:autoSpaceDE w:val="false"/>
         <w:ind w:hanging="0" w:left="0" w:right="0"/>
         <w:jc w:val="left"/>
       </w:pPr>
@@ -13677,7 +13298,6 @@
     <w:p>
       <w:pPr>
         <w:pStyle w:val="style0"/>
-        <w:autoSpaceDE w:val="false"/>
         <w:ind w:hanging="0" w:left="0" w:right="0"/>
         <w:jc w:val="left"/>
       </w:pPr>
@@ -13703,7 +13323,6 @@
     <w:p>
       <w:pPr>
         <w:pStyle w:val="style0"/>
-        <w:autoSpaceDE w:val="false"/>
         <w:ind w:hanging="0" w:left="0" w:right="0"/>
         <w:jc w:val="left"/>
       </w:pPr>
@@ -13729,7 +13348,6 @@
     <w:p>
       <w:pPr>
         <w:pStyle w:val="style0"/>
-        <w:autoSpaceDE w:val="false"/>
         <w:ind w:hanging="0" w:left="0" w:right="0"/>
         <w:jc w:val="left"/>
       </w:pPr>
@@ -13755,7 +13373,6 @@
     <w:p>
       <w:pPr>
         <w:pStyle w:val="style0"/>
-        <w:autoSpaceDE w:val="false"/>
         <w:ind w:hanging="0" w:left="0" w:right="0"/>
         <w:jc w:val="left"/>
       </w:pPr>
@@ -13781,7 +13398,6 @@
     <w:p>
       <w:pPr>
         <w:pStyle w:val="style0"/>
-        <w:autoSpaceDE w:val="false"/>
         <w:ind w:hanging="0" w:left="0" w:right="0"/>
         <w:jc w:val="left"/>
       </w:pPr>
@@ -13807,7 +13423,6 @@
     <w:p>
       <w:pPr>
         <w:pStyle w:val="style0"/>
-        <w:autoSpaceDE w:val="false"/>
         <w:ind w:hanging="0" w:left="0" w:right="0"/>
         <w:jc w:val="left"/>
       </w:pPr>
@@ -13833,7 +13448,6 @@
     <w:p>
       <w:pPr>
         <w:pStyle w:val="style0"/>
-        <w:autoSpaceDE w:val="false"/>
         <w:ind w:hanging="0" w:left="0" w:right="0"/>
         <w:jc w:val="left"/>
       </w:pPr>
@@ -13859,7 +13473,6 @@
     <w:p>
       <w:pPr>
         <w:pStyle w:val="style0"/>
-        <w:autoSpaceDE w:val="false"/>
         <w:ind w:hanging="0" w:left="0" w:right="0"/>
         <w:jc w:val="left"/>
       </w:pPr>
@@ -13885,7 +13498,6 @@
     <w:p>
       <w:pPr>
         <w:pStyle w:val="style0"/>
-        <w:autoSpaceDE w:val="false"/>
         <w:ind w:hanging="0" w:left="0" w:right="0"/>
         <w:jc w:val="left"/>
       </w:pPr>
@@ -13911,7 +13523,6 @@
     <w:p>
       <w:pPr>
         <w:pStyle w:val="style0"/>
-        <w:autoSpaceDE w:val="false"/>
         <w:ind w:hanging="0" w:left="0" w:right="0"/>
         <w:jc w:val="left"/>
       </w:pPr>
@@ -13937,7 +13548,6 @@
     <w:p>
       <w:pPr>
         <w:pStyle w:val="style0"/>
-        <w:autoSpaceDE w:val="false"/>
         <w:ind w:hanging="0" w:left="0" w:right="0"/>
         <w:jc w:val="left"/>
       </w:pPr>
@@ -13963,7 +13573,6 @@
     <w:p>
       <w:pPr>
         <w:pStyle w:val="style0"/>
-        <w:autoSpaceDE w:val="false"/>
         <w:ind w:hanging="0" w:left="0" w:right="0"/>
         <w:jc w:val="left"/>
       </w:pPr>
@@ -13989,7 +13598,6 @@
     <w:p>
       <w:pPr>
         <w:pStyle w:val="style0"/>
-        <w:autoSpaceDE w:val="false"/>
         <w:ind w:hanging="0" w:left="0" w:right="0"/>
         <w:jc w:val="left"/>
       </w:pPr>
@@ -14015,7 +13623,6 @@
     <w:p>
       <w:pPr>
         <w:pStyle w:val="style0"/>
-        <w:autoSpaceDE w:val="false"/>
         <w:ind w:hanging="0" w:left="0" w:right="0"/>
         <w:jc w:val="left"/>
       </w:pPr>
@@ -14041,7 +13648,6 @@
     <w:p>
       <w:pPr>
         <w:pStyle w:val="style0"/>
-        <w:autoSpaceDE w:val="false"/>
         <w:ind w:hanging="0" w:left="0" w:right="0"/>
         <w:jc w:val="left"/>
       </w:pPr>
@@ -14067,7 +13673,6 @@
     <w:p>
       <w:pPr>
         <w:pStyle w:val="style0"/>
-        <w:autoSpaceDE w:val="false"/>
         <w:ind w:hanging="0" w:left="0" w:right="0"/>
         <w:jc w:val="left"/>
       </w:pPr>
@@ -14093,7 +13698,6 @@
     <w:p>
       <w:pPr>
         <w:pStyle w:val="style0"/>
-        <w:autoSpaceDE w:val="false"/>
         <w:ind w:hanging="0" w:left="0" w:right="0"/>
         <w:jc w:val="left"/>
       </w:pPr>
@@ -14119,7 +13723,6 @@
     <w:p>
       <w:pPr>
         <w:pStyle w:val="style0"/>
-        <w:autoSpaceDE w:val="false"/>
         <w:ind w:hanging="0" w:left="0" w:right="0"/>
         <w:jc w:val="left"/>
       </w:pPr>
@@ -14145,7 +13748,6 @@
     <w:p>
       <w:pPr>
         <w:pStyle w:val="style0"/>
-        <w:autoSpaceDE w:val="false"/>
         <w:ind w:hanging="0" w:left="0" w:right="0"/>
         <w:jc w:val="left"/>
       </w:pPr>
@@ -14171,7 +13773,6 @@
     <w:p>
       <w:pPr>
         <w:pStyle w:val="style0"/>
-        <w:autoSpaceDE w:val="false"/>
         <w:ind w:hanging="0" w:left="0" w:right="0"/>
         <w:jc w:val="left"/>
       </w:pPr>
@@ -14197,7 +13798,6 @@
     <w:p>
       <w:pPr>
         <w:pStyle w:val="style0"/>
-        <w:autoSpaceDE w:val="false"/>
         <w:ind w:hanging="0" w:left="0" w:right="0"/>
         <w:jc w:val="left"/>
       </w:pPr>
@@ -14223,7 +13823,6 @@
     <w:p>
       <w:pPr>
         <w:pStyle w:val="style0"/>
-        <w:autoSpaceDE w:val="false"/>
         <w:ind w:hanging="0" w:left="0" w:right="0"/>
         <w:jc w:val="left"/>
       </w:pPr>
@@ -14249,7 +13848,6 @@
     <w:p>
       <w:pPr>
         <w:pStyle w:val="style0"/>
-        <w:autoSpaceDE w:val="false"/>
         <w:ind w:hanging="0" w:left="0" w:right="0"/>
         <w:jc w:val="left"/>
       </w:pPr>
@@ -14275,7 +13873,6 @@
     <w:p>
       <w:pPr>
         <w:pStyle w:val="style0"/>
-        <w:autoSpaceDE w:val="false"/>
         <w:ind w:hanging="0" w:left="0" w:right="0"/>
         <w:jc w:val="left"/>
       </w:pPr>
@@ -14301,7 +13898,6 @@
     <w:p>
       <w:pPr>
         <w:pStyle w:val="style0"/>
-        <w:autoSpaceDE w:val="false"/>
         <w:ind w:hanging="0" w:left="0" w:right="0"/>
         <w:jc w:val="left"/>
       </w:pPr>
@@ -14327,7 +13923,6 @@
     <w:p>
       <w:pPr>
         <w:pStyle w:val="style0"/>
-        <w:autoSpaceDE w:val="false"/>
         <w:ind w:hanging="0" w:left="0" w:right="0"/>
         <w:jc w:val="left"/>
       </w:pPr>
@@ -14353,7 +13948,6 @@
     <w:p>
       <w:pPr>
         <w:pStyle w:val="style0"/>
-        <w:autoSpaceDE w:val="false"/>
         <w:ind w:hanging="0" w:left="0" w:right="0"/>
         <w:jc w:val="left"/>
       </w:pPr>
@@ -14379,7 +13973,6 @@
     <w:p>
       <w:pPr>
         <w:pStyle w:val="style0"/>
-        <w:autoSpaceDE w:val="false"/>
         <w:ind w:hanging="0" w:left="0" w:right="0"/>
         <w:jc w:val="left"/>
       </w:pPr>
@@ -14405,7 +13998,6 @@
     <w:p>
       <w:pPr>
         <w:pStyle w:val="style0"/>
-        <w:autoSpaceDE w:val="false"/>
         <w:ind w:hanging="0" w:left="0" w:right="0"/>
         <w:jc w:val="left"/>
       </w:pPr>
@@ -14431,7 +14023,6 @@
     <w:p>
       <w:pPr>
         <w:pStyle w:val="style0"/>
-        <w:autoSpaceDE w:val="false"/>
         <w:ind w:hanging="0" w:left="0" w:right="0"/>
         <w:jc w:val="left"/>
       </w:pPr>
@@ -14457,7 +14048,6 @@
     <w:p>
       <w:pPr>
         <w:pStyle w:val="style0"/>
-        <w:autoSpaceDE w:val="false"/>
         <w:ind w:hanging="0" w:left="0" w:right="0"/>
         <w:jc w:val="left"/>
       </w:pPr>
@@ -14483,7 +14073,6 @@
     <w:p>
       <w:pPr>
         <w:pStyle w:val="style0"/>
-        <w:autoSpaceDE w:val="false"/>
         <w:ind w:hanging="0" w:left="0" w:right="0"/>
         <w:jc w:val="left"/>
       </w:pPr>
@@ -14509,7 +14098,6 @@
     <w:p>
       <w:pPr>
         <w:pStyle w:val="style0"/>
-        <w:autoSpaceDE w:val="false"/>
         <w:ind w:hanging="0" w:left="0" w:right="0"/>
         <w:jc w:val="left"/>
       </w:pPr>
@@ -14535,7 +14123,6 @@
     <w:p>
       <w:pPr>
         <w:pStyle w:val="style0"/>
-        <w:autoSpaceDE w:val="false"/>
         <w:ind w:hanging="0" w:left="0" w:right="0"/>
         <w:jc w:val="left"/>
       </w:pPr>
@@ -14561,7 +14148,6 @@
     <w:p>
       <w:pPr>
         <w:pStyle w:val="style0"/>
-        <w:autoSpaceDE w:val="false"/>
         <w:ind w:hanging="0" w:left="0" w:right="0"/>
         <w:jc w:val="left"/>
       </w:pPr>
@@ -14587,7 +14173,6 @@
     <w:p>
       <w:pPr>
         <w:pStyle w:val="style0"/>
-        <w:autoSpaceDE w:val="false"/>
         <w:ind w:hanging="0" w:left="0" w:right="0"/>
         <w:jc w:val="left"/>
       </w:pPr>
@@ -14613,7 +14198,6 @@
     <w:p>
       <w:pPr>
         <w:pStyle w:val="style0"/>
-        <w:autoSpaceDE w:val="false"/>
         <w:ind w:hanging="0" w:left="0" w:right="0"/>
         <w:jc w:val="left"/>
       </w:pPr>
@@ -14639,7 +14223,6 @@
     <w:p>
       <w:pPr>
         <w:pStyle w:val="style0"/>
-        <w:autoSpaceDE w:val="false"/>
         <w:ind w:hanging="0" w:left="0" w:right="0"/>
         <w:jc w:val="left"/>
       </w:pPr>
@@ -14665,7 +14248,6 @@
     <w:p>
       <w:pPr>
         <w:pStyle w:val="style0"/>
-        <w:autoSpaceDE w:val="false"/>
         <w:ind w:hanging="0" w:left="0" w:right="0"/>
         <w:jc w:val="left"/>
       </w:pPr>
@@ -14691,7 +14273,6 @@
     <w:p>
       <w:pPr>
         <w:pStyle w:val="style0"/>
-        <w:autoSpaceDE w:val="false"/>
         <w:ind w:hanging="0" w:left="0" w:right="0"/>
         <w:jc w:val="left"/>
       </w:pPr>
@@ -14717,7 +14298,6 @@
     <w:p>
       <w:pPr>
         <w:pStyle w:val="style0"/>
-        <w:autoSpaceDE w:val="false"/>
         <w:ind w:hanging="0" w:left="0" w:right="0"/>
         <w:jc w:val="left"/>
       </w:pPr>
@@ -14743,7 +14323,6 @@
     <w:p>
       <w:pPr>
         <w:pStyle w:val="style0"/>
-        <w:autoSpaceDE w:val="false"/>
         <w:ind w:hanging="0" w:left="0" w:right="0"/>
         <w:jc w:val="left"/>
       </w:pPr>
@@ -14769,7 +14348,6 @@
     <w:p>
       <w:pPr>
         <w:pStyle w:val="style0"/>
-        <w:autoSpaceDE w:val="false"/>
         <w:ind w:hanging="0" w:left="0" w:right="0"/>
         <w:jc w:val="left"/>
       </w:pPr>
@@ -14786,7 +14364,6 @@
     <w:p>
       <w:pPr>
         <w:pStyle w:val="style0"/>
-        <w:autoSpaceDE w:val="false"/>
         <w:ind w:hanging="0" w:left="0" w:right="0"/>
         <w:jc w:val="left"/>
       </w:pPr>
